--- a/limpias/1345.docx
+++ b/limpias/1345.docx
@@ -1,6 +1,6 @@
 
 <file path=word/document.xml><?xml version="1.0" encoding="utf-8"?>
-<w:document xmlns:ve="http://schemas.openxmlformats.org/markup-compatibility/2006" xmlns:o="urn:schemas-microsoft-com:office:office" xmlns:r="http://schemas.openxmlformats.org/officeDocument/2006/relationships" xmlns:m="http://schemas.openxmlformats.org/officeDocument/2006/math" xmlns:v="urn:schemas-microsoft-com:vml" xmlns:wp="http://schemas.openxmlformats.org/drawingml/2006/wordprocessingDrawing" xmlns:w10="urn:schemas-microsoft-com:office:word" xmlns:w="http://schemas.openxmlformats.org/wordprocessingml/2006/main" xmlns:wne="http://schemas.microsoft.com/office/word/2006/wordml">
+<w:document xmlns:wpc="http://schemas.microsoft.com/office/word/2010/wordprocessingCanvas" xmlns:cx="http://schemas.microsoft.com/office/drawing/2014/chartex" xmlns:mc="http://schemas.openxmlformats.org/markup-compatibility/2006" xmlns:o="urn:schemas-microsoft-com:office:office" xmlns:r="http://schemas.openxmlformats.org/officeDocument/2006/relationships" xmlns:m="http://schemas.openxmlformats.org/officeDocument/2006/math" xmlns:v="urn:schemas-microsoft-com:vml" xmlns:wp14="http://schemas.microsoft.com/office/word/2010/wordprocessingDrawing" xmlns:wp="http://schemas.openxmlformats.org/drawingml/2006/wordprocessingDrawing" xmlns:w10="urn:schemas-microsoft-com:office:word" xmlns:w="http://schemas.openxmlformats.org/wordprocessingml/2006/main" xmlns:w14="http://schemas.microsoft.com/office/word/2010/wordml" xmlns:w15="http://schemas.microsoft.com/office/word/2012/wordml" xmlns:w16se="http://schemas.microsoft.com/office/word/2015/wordml/symex" xmlns:wpg="http://schemas.microsoft.com/office/word/2010/wordprocessingGroup" xmlns:wpi="http://schemas.microsoft.com/office/word/2010/wordprocessingInk" xmlns:wne="http://schemas.microsoft.com/office/word/2006/wordml" xmlns:wps="http://schemas.microsoft.com/office/word/2010/wordprocessingShape" mc:Ignorable="w14 w15 w16se wp14">
   <w:body>
     <w:p>
       <w:pPr>
@@ -23,7 +23,7 @@
     <w:p>
       <w:pPr>
         <w:keepNext/>
-        <w:spacing w:before="60" w:after="180"/>
+        <w:spacing w:before="480" w:after="180"/>
         <w:rPr>
           <w:rFonts w:ascii="Book Antiqua" w:hAnsi="Book Antiqua"/>
           <w:b/>
@@ -42,7 +42,7 @@
     <w:p>
       <w:pPr>
         <w:keepNext/>
-        <w:spacing w:before="60" w:after="60"/>
+        <w:spacing w:before="240" w:after="60"/>
         <w:rPr>
           <w:rFonts w:ascii="Book Antiqua" w:hAnsi="Book Antiqua"/>
           <w:b/>
@@ -55,15 +55,7 @@
           <w:b/>
           <w:bCs/>
         </w:rPr>
-        <w:t>VISTO</w:t>
-      </w:r>
-      <w:r>
-        <w:rPr>
-          <w:rFonts w:ascii="Book Antiqua" w:hAnsi="Book Antiqua"/>
-          <w:b/>
-          <w:bCs/>
-        </w:rPr>
-        <w:t xml:space="preserve">: </w:t>
+        <w:t>VISTO:</w:t>
       </w:r>
     </w:p>
     <w:p>
@@ -78,6 +70,13 @@
       <w:r>
         <w:rPr>
           <w:rFonts w:ascii="Book Antiqua" w:hAnsi="Book Antiqua"/>
+          <w:bCs/>
+        </w:rPr>
+        <w:t xml:space="preserve"> </w:t>
+      </w:r>
+      <w:r>
+        <w:rPr>
+          <w:rFonts w:ascii="Book Antiqua" w:hAnsi="Book Antiqua"/>
         </w:rPr>
         <w:t>El Expediente N</w:t>
       </w:r>
@@ -122,7 +121,7 @@
       <w:pPr>
         <w:pStyle w:val="Sangradetextonormal"/>
         <w:keepNext/>
-        <w:spacing w:before="60" w:after="60"/>
+        <w:spacing w:before="240" w:after="60"/>
         <w:ind w:firstLine="0"/>
         <w:jc w:val="left"/>
         <w:rPr>
@@ -137,15 +136,7 @@
           <w:b/>
           <w:bCs/>
         </w:rPr>
-        <w:t>CONSIDERANDO</w:t>
-      </w:r>
-      <w:r>
-        <w:rPr>
-          <w:rFonts w:ascii="Book Antiqua" w:hAnsi="Book Antiqua"/>
-          <w:b/>
-          <w:bCs/>
-        </w:rPr>
-        <w:t xml:space="preserve">: </w:t>
+        <w:t>CONSIDERANDO:</w:t>
       </w:r>
     </w:p>
     <w:p>
@@ -161,6 +152,13 @@
       <w:r>
         <w:rPr>
           <w:rFonts w:ascii="Book Antiqua" w:hAnsi="Book Antiqua"/>
+          <w:bCs/>
+        </w:rPr>
+        <w:t xml:space="preserve"> </w:t>
+      </w:r>
+      <w:r>
+        <w:rPr>
+          <w:rFonts w:ascii="Book Antiqua" w:hAnsi="Book Antiqua"/>
         </w:rPr>
         <w:t>Que el referido pacto tiene como objetivo sentar las bases para el crecimiento del Municipio y la Provincia</w:t>
       </w:r>
@@ -180,7 +178,7 @@
         <w:rPr>
           <w:rFonts w:ascii="Book Antiqua" w:hAnsi="Book Antiqua"/>
         </w:rPr>
-        <w:t>;</w:t>
+        <w:t xml:space="preserve">; </w:t>
       </w:r>
     </w:p>
     <w:p>
@@ -202,7 +200,9 @@
         </w:rPr>
         <w:t>EL CONCEJO DELIBERANTE SANCIONA CON FUERZA DE ORDENANZA</w:t>
       </w:r>
-    </w:p>
+      <w:bookmarkStart w:id="0" w:name="_GoBack"/>
+    </w:p>
+    <w:bookmarkEnd w:id="0"/>
     <w:p>
       <w:pPr>
         <w:keepNext/>
@@ -218,14 +218,7 @@
           <w:bCs/>
           <w:u w:val="single"/>
         </w:rPr>
-        <w:t>ARTÍCULO PRIMERO</w:t>
-      </w:r>
-      <w:r>
-        <w:rPr>
-          <w:rFonts w:ascii="Book Antiqua" w:hAnsi="Book Antiqua"/>
-          <w:bCs/>
-        </w:rPr>
-        <w:t>:</w:t>
+        <w:t>ARTÍCULO PRIMERO:</w:t>
       </w:r>
       <w:r>
         <w:rPr>
@@ -271,104 +264,71 @@
         <w:rPr>
           <w:rFonts w:ascii="Book Antiqua" w:hAnsi="Book Antiqua"/>
         </w:rPr>
-        <w:t>.</w:t>
-      </w:r>
-    </w:p>
-    <w:p>
-      <w:pPr>
-        <w:pStyle w:val="Ttulo2"/>
-        <w:spacing w:after="180"/>
-        <w:ind w:firstLine="0"/>
-        <w:rPr>
-          <w:rFonts w:ascii="Book Antiqua" w:hAnsi="Book Antiqua"/>
-          <w:b w:val="0"/>
-        </w:rPr>
-      </w:pPr>
-      <w:r>
-        <w:rPr>
-          <w:rFonts w:ascii="Book Antiqua" w:hAnsi="Book Antiqua"/>
-          <w:b w:val="0"/>
-          <w:u w:val="single"/>
-        </w:rPr>
-        <w:t>ARTÍCULO SEGUNDO</w:t>
-      </w:r>
-      <w:r>
-        <w:rPr>
-          <w:rFonts w:ascii="Book Antiqua" w:hAnsi="Book Antiqua"/>
-          <w:b w:val="0"/>
-        </w:rPr>
-        <w:t>:</w:t>
-      </w:r>
-      <w:r>
-        <w:rPr>
-          <w:rFonts w:ascii="Book Antiqua" w:hAnsi="Book Antiqua"/>
-          <w:b w:val="0"/>
-        </w:rPr>
-        <w:t xml:space="preserve"> </w:t>
-      </w:r>
-      <w:r>
-        <w:rPr>
-          <w:rFonts w:ascii="Book Antiqua" w:hAnsi="Book Antiqua"/>
-          <w:b w:val="0"/>
-        </w:rPr>
-        <w:t>COMUNIQUESE</w:t>
-      </w:r>
-      <w:r>
-        <w:rPr>
-          <w:rFonts w:ascii="Book Antiqua" w:hAnsi="Book Antiqua"/>
-          <w:b w:val="0"/>
-        </w:rPr>
-        <w:t xml:space="preserve">, </w:t>
-      </w:r>
-      <w:r>
-        <w:rPr>
-          <w:rFonts w:ascii="Book Antiqua" w:hAnsi="Book Antiqua"/>
-          <w:b w:val="0"/>
-        </w:rPr>
-        <w:t>REGISTRESE Y ARCHIVESE</w:t>
-      </w:r>
-      <w:r>
-        <w:rPr>
-          <w:rFonts w:ascii="Book Antiqua" w:hAnsi="Book Antiqua"/>
-          <w:b w:val="0"/>
-        </w:rPr>
-        <w:t>.</w:t>
-      </w:r>
-    </w:p>
-    <w:p>
-      <w:pPr>
-        <w:pStyle w:val="Ttulo5"/>
+        <w:t xml:space="preserve">. </w:t>
+      </w:r>
+    </w:p>
+    <w:p>
+      <w:pPr>
+        <w:keepNext/>
         <w:spacing w:after="180"/>
         <w:jc w:val="both"/>
         <w:rPr>
           <w:rFonts w:ascii="Book Antiqua" w:hAnsi="Book Antiqua"/>
-          <w:bCs/>
-          <w:u w:val="none"/>
-        </w:rPr>
-      </w:pPr>
-      <w:r>
-        <w:rPr>
-          <w:rFonts w:ascii="Book Antiqua" w:hAnsi="Book Antiqua"/>
-          <w:bCs/>
-          <w:u w:val="none"/>
+        </w:rPr>
+      </w:pPr>
+      <w:r>
+        <w:rPr>
+          <w:rFonts w:ascii="Book Antiqua" w:hAnsi="Book Antiqua"/>
+          <w:u w:val="single"/>
+        </w:rPr>
+        <w:t>ARTÍCULO SEGUNDO:</w:t>
+      </w:r>
+      <w:r>
+        <w:rPr>
+          <w:rFonts w:ascii="Book Antiqua" w:hAnsi="Book Antiqua"/>
         </w:rPr>
         <w:t xml:space="preserve"> </w:t>
       </w:r>
-    </w:p>
-    <w:p>
-      <w:pPr>
-        <w:rPr>
+      <w:r>
+        <w:rPr>
+          <w:rFonts w:ascii="Book Antiqua" w:hAnsi="Book Antiqua"/>
+        </w:rPr>
+        <w:t>COMUNIQUESE</w:t>
+      </w:r>
+      <w:r>
+        <w:rPr>
+          <w:rFonts w:ascii="Book Antiqua" w:hAnsi="Book Antiqua"/>
+        </w:rPr>
+        <w:t xml:space="preserve">, </w:t>
+      </w:r>
+      <w:r>
+        <w:rPr>
+          <w:rFonts w:ascii="Book Antiqua" w:hAnsi="Book Antiqua"/>
+        </w:rPr>
+        <w:t>REGISTRESE Y ARCHIVESE</w:t>
+      </w:r>
+      <w:r>
+        <w:rPr>
+          <w:rFonts w:ascii="Book Antiqua" w:hAnsi="Book Antiqua"/>
+        </w:rPr>
+        <w:t xml:space="preserve">. </w:t>
+      </w:r>
+      <w:r>
+        <w:rPr>
+          <w:rFonts w:ascii="Book Antiqua" w:hAnsi="Book Antiqua"/>
           <w:b/>
-          <w:sz w:val="28"/>
-        </w:rPr>
-      </w:pPr>
-      <w:r>
+        </w:rPr>
+        <w:cr/>
+      </w:r>
+      <w:r>
+        <w:rPr>
+          <w:rFonts w:ascii="Book Antiqua" w:hAnsi="Book Antiqua"/>
+        </w:rPr>
         <w:br w:type="page"/>
       </w:r>
       <w:r>
         <w:rPr>
-          <w:b/>
-          <w:sz w:val="28"/>
+          <w:rFonts w:ascii="Book Antiqua" w:hAnsi="Book Antiqua"/>
         </w:rPr>
         <w:lastRenderedPageBreak/>
         <w:t>ANEXO I</w:t>
@@ -376,181 +336,7 @@
     </w:p>
     <w:p>
       <w:pPr>
-        <w:rPr>
-          <w:rFonts w:ascii="Book Antiqua" w:hAnsi="Book Antiqua"/>
-        </w:rPr>
-      </w:pPr>
-      <w:r>
-        <w:rPr>
-          <w:rFonts w:ascii="Book Antiqua" w:hAnsi="Book Antiqua"/>
-        </w:rPr>
-        <w:t>PACTO PARA EL CRECIMIENTO DE TUCUMAN</w:t>
-      </w:r>
-    </w:p>
-    <w:p>
-      <w:pPr>
-        <w:spacing w:after="120"/>
-        <w:rPr>
-          <w:rFonts w:ascii="Book Antiqua" w:hAnsi="Book Antiqua"/>
-        </w:rPr>
-      </w:pPr>
-    </w:p>
-    <w:p>
-      <w:pPr>
-        <w:spacing w:after="120"/>
-        <w:rPr>
-          <w:rFonts w:ascii="Book Antiqua" w:hAnsi="Book Antiqua"/>
-        </w:rPr>
-      </w:pPr>
-      <w:r>
-        <w:rPr>
-          <w:rFonts w:ascii="Book Antiqua" w:hAnsi="Book Antiqua"/>
-        </w:rPr>
-        <w:t>En la ciudad de San Miguel de Tucumán, a los 09 días del mes de Enero de 2004, el Sr. Gobernador de la Provincia de Tucumán, C. P. N. José Jorge Alperovich, D.N.I. Nº 11.708.616 y el Sr. Intendente de la Municipalidad de Yerba Buena, Don Roberto Martínez Zavalía, D.N.I.Nº 12.869.334, convienen en suscribir el presente Convenio, cuya finalidad y condiciones se establecen en los siguientes puntos</w:t>
-      </w:r>
-      <w:r>
-        <w:rPr>
-          <w:rFonts w:ascii="Book Antiqua" w:hAnsi="Book Antiqua"/>
-        </w:rPr>
-        <w:t xml:space="preserve">: </w:t>
-      </w:r>
-    </w:p>
-    <w:p>
-      <w:pPr>
-        <w:spacing w:after="120"/>
-        <w:rPr>
-          <w:rFonts w:ascii="Book Antiqua" w:hAnsi="Book Antiqua"/>
-        </w:rPr>
-      </w:pPr>
-      <w:r>
-        <w:rPr>
-          <w:rFonts w:ascii="Book Antiqua" w:hAnsi="Book Antiqua"/>
-          <w:bCs/>
-        </w:rPr>
-        <w:t>PRIMERO</w:t>
-      </w:r>
-      <w:r>
-        <w:rPr>
-          <w:rFonts w:ascii="Book Antiqua" w:hAnsi="Book Antiqua"/>
-          <w:bCs/>
-        </w:rPr>
-        <w:t xml:space="preserve">: </w:t>
-      </w:r>
-      <w:r>
-        <w:rPr>
-          <w:rFonts w:ascii="Book Antiqua" w:hAnsi="Book Antiqua"/>
-        </w:rPr>
-        <w:t>El presente Convenio tiene como objetivo sentar las bases para el crecimiento del Municipio y la Provincia coadyuvando a la Paz Social de la Municipalidad y tendiendo al normal funcionamiento de la misma</w:t>
-      </w:r>
-      <w:r>
-        <w:rPr>
-          <w:rFonts w:ascii="Book Antiqua" w:hAnsi="Book Antiqua"/>
-        </w:rPr>
-        <w:t xml:space="preserve">; </w:t>
-      </w:r>
-      <w:r>
-        <w:rPr>
-          <w:rFonts w:ascii="Book Antiqua" w:hAnsi="Book Antiqua"/>
-        </w:rPr>
-        <w:t>el cumplimiento de sus obligaciones</w:t>
-      </w:r>
-      <w:r>
-        <w:rPr>
-          <w:rFonts w:ascii="Book Antiqua" w:hAnsi="Book Antiqua"/>
-        </w:rPr>
-        <w:t xml:space="preserve">; </w:t>
-      </w:r>
-      <w:r>
-        <w:rPr>
-          <w:rFonts w:ascii="Book Antiqua" w:hAnsi="Book Antiqua"/>
-        </w:rPr>
-        <w:t>la normal prestación de servicios</w:t>
-      </w:r>
-      <w:r>
-        <w:rPr>
-          <w:rFonts w:ascii="Book Antiqua" w:hAnsi="Book Antiqua"/>
-        </w:rPr>
-        <w:t xml:space="preserve">; </w:t>
-      </w:r>
-      <w:r>
-        <w:rPr>
-          <w:rFonts w:ascii="Book Antiqua" w:hAnsi="Book Antiqua"/>
-        </w:rPr>
-        <w:t>la ejecución de obras públicas y</w:t>
-      </w:r>
-      <w:r>
-        <w:rPr>
-          <w:rFonts w:ascii="Book Antiqua" w:hAnsi="Book Antiqua"/>
-        </w:rPr>
-        <w:t xml:space="preserve">, </w:t>
-      </w:r>
-      <w:r>
-        <w:rPr>
-          <w:rFonts w:ascii="Book Antiqua" w:hAnsi="Book Antiqua"/>
-        </w:rPr>
-        <w:t>en general la atención de los intereses comunitarios</w:t>
-      </w:r>
-      <w:r>
-        <w:rPr>
-          <w:rFonts w:ascii="Book Antiqua" w:hAnsi="Book Antiqua"/>
-        </w:rPr>
-        <w:t xml:space="preserve">, </w:t>
-      </w:r>
-      <w:r>
-        <w:rPr>
-          <w:rFonts w:ascii="Book Antiqua" w:hAnsi="Book Antiqua"/>
-        </w:rPr>
-        <w:t>coordinando la relación de los organismos provinciales y municipales tendientes a optimizar los servicios de salud</w:t>
-      </w:r>
-      <w:r>
-        <w:rPr>
-          <w:rFonts w:ascii="Book Antiqua" w:hAnsi="Book Antiqua"/>
-        </w:rPr>
-        <w:t xml:space="preserve">, </w:t>
-      </w:r>
-      <w:r>
-        <w:rPr>
-          <w:rFonts w:ascii="Book Antiqua" w:hAnsi="Book Antiqua"/>
-        </w:rPr>
-        <w:t>educación y seguridad</w:t>
-      </w:r>
-      <w:r>
-        <w:rPr>
-          <w:rFonts w:ascii="Book Antiqua" w:hAnsi="Book Antiqua"/>
-        </w:rPr>
-        <w:t>.</w:t>
-      </w:r>
-    </w:p>
-    <w:p>
-      <w:pPr>
-        <w:rPr>
-          <w:rFonts w:ascii="Book Antiqua" w:hAnsi="Book Antiqua"/>
-        </w:rPr>
-      </w:pPr>
-      <w:r>
-        <w:rPr>
-          <w:rFonts w:ascii="Book Antiqua" w:hAnsi="Book Antiqua"/>
-          <w:bCs/>
-        </w:rPr>
-        <w:t>SEGUNDO</w:t>
-      </w:r>
-      <w:r>
-        <w:rPr>
-          <w:rFonts w:ascii="Book Antiqua" w:hAnsi="Book Antiqua"/>
-          <w:bCs/>
-        </w:rPr>
-        <w:t xml:space="preserve">: </w:t>
-      </w:r>
-      <w:r>
-        <w:rPr>
-          <w:rFonts w:ascii="Book Antiqua" w:hAnsi="Book Antiqua"/>
-          <w:bCs/>
-        </w:rPr>
-        <w:t>El Poder Ejecutivo Provincial asistirá al Municipio de Yerba Buena, para llevar a cabo las acciones descriptas en el punto primero, con la suma de hasta Pesos Trescientos Mil ($300.000) mensuales, por los meses de Febrero a Diciembre de 2004, con mas la suma necesaria para el pago de las remuneraciones del mes de Diciembre de 2004 y el Sueldo Anual Complementario correspondientes al primer y segundo semestre del citado año.</w:t>
-      </w:r>
-    </w:p>
-    <w:p>
-      <w:pPr>
+        <w:keepNext/>
         <w:spacing w:after="180"/>
         <w:jc w:val="both"/>
         <w:rPr>
@@ -560,32 +346,259 @@
       <w:r>
         <w:rPr>
           <w:rFonts w:ascii="Book Antiqua" w:hAnsi="Book Antiqua"/>
-          <w:bCs/>
-        </w:rPr>
-        <w:t>TERCERO</w:t>
-      </w:r>
-      <w:r>
-        <w:rPr>
-          <w:rFonts w:ascii="Book Antiqua" w:hAnsi="Book Antiqua"/>
-          <w:bCs/>
+        </w:rPr>
+        <w:t>PACTO PARA EL CRECIMIENTO DE TUCUMAN</w:t>
+      </w:r>
+      <w:r>
+        <w:rPr>
+          <w:rFonts w:ascii="Book Antiqua" w:hAnsi="Book Antiqua"/>
+        </w:rPr>
+        <w:cr/>
+      </w:r>
+      <w:r>
+        <w:rPr>
+          <w:rFonts w:ascii="Book Antiqua" w:hAnsi="Book Antiqua"/>
+        </w:rPr>
+        <w:t>En la ciudad de San Miguel de Tucumán</w:t>
+      </w:r>
+      <w:r>
+        <w:rPr>
+          <w:rFonts w:ascii="Book Antiqua" w:hAnsi="Book Antiqua"/>
+        </w:rPr>
+        <w:t xml:space="preserve">, </w:t>
+      </w:r>
+      <w:r>
+        <w:rPr>
+          <w:rFonts w:ascii="Book Antiqua" w:hAnsi="Book Antiqua"/>
+        </w:rPr>
+        <w:t>a los 09 días del mes de Enero de 2004</w:t>
+      </w:r>
+      <w:r>
+        <w:rPr>
+          <w:rFonts w:ascii="Book Antiqua" w:hAnsi="Book Antiqua"/>
+        </w:rPr>
+        <w:t xml:space="preserve">, </w:t>
+      </w:r>
+      <w:r>
+        <w:rPr>
+          <w:rFonts w:ascii="Book Antiqua" w:hAnsi="Book Antiqua"/>
+        </w:rPr>
+        <w:t>el Sr</w:t>
+      </w:r>
+      <w:r>
+        <w:rPr>
+          <w:rFonts w:ascii="Book Antiqua" w:hAnsi="Book Antiqua"/>
+        </w:rPr>
+        <w:t xml:space="preserve">. </w:t>
+      </w:r>
+      <w:r>
+        <w:rPr>
+          <w:rFonts w:ascii="Book Antiqua" w:hAnsi="Book Antiqua"/>
+        </w:rPr>
+        <w:t>Gobernador de la Provincia de Tucumán</w:t>
+      </w:r>
+      <w:r>
+        <w:rPr>
+          <w:rFonts w:ascii="Book Antiqua" w:hAnsi="Book Antiqua"/>
+        </w:rPr>
+        <w:t xml:space="preserve">, </w:t>
+      </w:r>
+      <w:r>
+        <w:rPr>
+          <w:rFonts w:ascii="Book Antiqua" w:hAnsi="Book Antiqua"/>
+        </w:rPr>
+        <w:t>C</w:t>
+      </w:r>
+      <w:r>
+        <w:rPr>
+          <w:rFonts w:ascii="Book Antiqua" w:hAnsi="Book Antiqua"/>
+        </w:rPr>
+        <w:t xml:space="preserve">. </w:t>
+      </w:r>
+      <w:r>
+        <w:rPr>
+          <w:rFonts w:ascii="Book Antiqua" w:hAnsi="Book Antiqua"/>
+        </w:rPr>
+        <w:t>P</w:t>
+      </w:r>
+      <w:r>
+        <w:rPr>
+          <w:rFonts w:ascii="Book Antiqua" w:hAnsi="Book Antiqua"/>
+        </w:rPr>
+        <w:t xml:space="preserve">. </w:t>
+      </w:r>
+      <w:r>
+        <w:rPr>
+          <w:rFonts w:ascii="Book Antiqua" w:hAnsi="Book Antiqua"/>
+        </w:rPr>
+        <w:t>N</w:t>
+      </w:r>
+      <w:r>
+        <w:rPr>
+          <w:rFonts w:ascii="Book Antiqua" w:hAnsi="Book Antiqua"/>
+        </w:rPr>
+        <w:t xml:space="preserve">. </w:t>
+      </w:r>
+      <w:r>
+        <w:rPr>
+          <w:rFonts w:ascii="Book Antiqua" w:hAnsi="Book Antiqua"/>
+        </w:rPr>
+        <w:t>José Jorge Alperovich</w:t>
+      </w:r>
+      <w:r>
+        <w:rPr>
+          <w:rFonts w:ascii="Book Antiqua" w:hAnsi="Book Antiqua"/>
+        </w:rPr>
+        <w:t>, D.N.I.</w:t>
+      </w:r>
+      <w:r>
+        <w:rPr>
+          <w:rFonts w:ascii="Book Antiqua" w:hAnsi="Book Antiqua"/>
+        </w:rPr>
+        <w:t>N</w:t>
+      </w:r>
+      <w:r>
+        <w:rPr>
+          <w:rFonts w:ascii="Book Antiqua" w:hAnsi="Book Antiqua"/>
+        </w:rPr>
+        <w:t xml:space="preserve">º </w:t>
+      </w:r>
+      <w:r>
+        <w:rPr>
+          <w:rFonts w:ascii="Book Antiqua" w:hAnsi="Book Antiqua"/>
+        </w:rPr>
+        <w:t>11</w:t>
+      </w:r>
+      <w:r>
+        <w:rPr>
+          <w:rFonts w:ascii="Book Antiqua" w:hAnsi="Book Antiqua"/>
+        </w:rPr>
+        <w:t xml:space="preserve">. </w:t>
+      </w:r>
+      <w:r>
+        <w:rPr>
+          <w:rFonts w:ascii="Book Antiqua" w:hAnsi="Book Antiqua"/>
+        </w:rPr>
+        <w:t>708</w:t>
+      </w:r>
+      <w:r>
+        <w:rPr>
+          <w:rFonts w:ascii="Book Antiqua" w:hAnsi="Book Antiqua"/>
+        </w:rPr>
+        <w:t xml:space="preserve">. </w:t>
+      </w:r>
+      <w:r>
+        <w:rPr>
+          <w:rFonts w:ascii="Book Antiqua" w:hAnsi="Book Antiqua"/>
+        </w:rPr>
+        <w:t>616 y el Sr</w:t>
+      </w:r>
+      <w:r>
+        <w:rPr>
+          <w:rFonts w:ascii="Book Antiqua" w:hAnsi="Book Antiqua"/>
+        </w:rPr>
+        <w:t xml:space="preserve">. </w:t>
+      </w:r>
+      <w:r>
+        <w:rPr>
+          <w:rFonts w:ascii="Book Antiqua" w:hAnsi="Book Antiqua"/>
+        </w:rPr>
+        <w:t>Intendente de la Municipalidad de Yerba Buena</w:t>
+      </w:r>
+      <w:r>
+        <w:rPr>
+          <w:rFonts w:ascii="Book Antiqua" w:hAnsi="Book Antiqua"/>
+        </w:rPr>
+        <w:t xml:space="preserve">, </w:t>
+      </w:r>
+      <w:r>
+        <w:rPr>
+          <w:rFonts w:ascii="Book Antiqua" w:hAnsi="Book Antiqua"/>
+        </w:rPr>
+        <w:t>Don Roberto Martínez Zavalía</w:t>
+      </w:r>
+      <w:r>
+        <w:rPr>
+          <w:rFonts w:ascii="Book Antiqua" w:hAnsi="Book Antiqua"/>
+        </w:rPr>
+        <w:t>, D.N.I.</w:t>
+      </w:r>
+      <w:r>
+        <w:rPr>
+          <w:rFonts w:ascii="Book Antiqua" w:hAnsi="Book Antiqua"/>
+        </w:rPr>
+        <w:t>N</w:t>
+      </w:r>
+      <w:r>
+        <w:rPr>
+          <w:rFonts w:ascii="Book Antiqua" w:hAnsi="Book Antiqua"/>
+        </w:rPr>
+        <w:t xml:space="preserve">º </w:t>
+      </w:r>
+      <w:r>
+        <w:rPr>
+          <w:rFonts w:ascii="Book Antiqua" w:hAnsi="Book Antiqua"/>
+        </w:rPr>
+        <w:t>12</w:t>
+      </w:r>
+      <w:r>
+        <w:rPr>
+          <w:rFonts w:ascii="Book Antiqua" w:hAnsi="Book Antiqua"/>
+        </w:rPr>
+        <w:t xml:space="preserve">. </w:t>
+      </w:r>
+      <w:r>
+        <w:rPr>
+          <w:rFonts w:ascii="Book Antiqua" w:hAnsi="Book Antiqua"/>
+        </w:rPr>
+        <w:t>869</w:t>
+      </w:r>
+      <w:r>
+        <w:rPr>
+          <w:rFonts w:ascii="Book Antiqua" w:hAnsi="Book Antiqua"/>
+        </w:rPr>
+        <w:t xml:space="preserve">. </w:t>
+      </w:r>
+      <w:r>
+        <w:rPr>
+          <w:rFonts w:ascii="Book Antiqua" w:hAnsi="Book Antiqua"/>
+        </w:rPr>
+        <w:t>334</w:t>
+      </w:r>
+      <w:r>
+        <w:rPr>
+          <w:rFonts w:ascii="Book Antiqua" w:hAnsi="Book Antiqua"/>
+        </w:rPr>
+        <w:t xml:space="preserve">, </w:t>
+      </w:r>
+      <w:r>
+        <w:rPr>
+          <w:rFonts w:ascii="Book Antiqua" w:hAnsi="Book Antiqua"/>
+        </w:rPr>
+        <w:t>convienen en suscribir el presente Convenio</w:t>
+      </w:r>
+      <w:r>
+        <w:rPr>
+          <w:rFonts w:ascii="Book Antiqua" w:hAnsi="Book Antiqua"/>
+        </w:rPr>
+        <w:t xml:space="preserve">, </w:t>
+      </w:r>
+      <w:r>
+        <w:rPr>
+          <w:rFonts w:ascii="Book Antiqua" w:hAnsi="Book Antiqua"/>
+        </w:rPr>
+        <w:t>cuya finalidad y condiciones se establecen en los siguientes puntos</w:t>
+      </w:r>
+      <w:r>
+        <w:rPr>
+          <w:rFonts w:ascii="Book Antiqua" w:hAnsi="Book Antiqua"/>
         </w:rPr>
         <w:t xml:space="preserve">: </w:t>
       </w:r>
-      <w:r>
-        <w:rPr>
-          <w:rFonts w:ascii="Book Antiqua" w:hAnsi="Book Antiqua"/>
-        </w:rPr>
-        <w:t>El Superior Gobierno de la Provincia se compromete a asesorar y asistir técnicamente al Municipio con todos los organismos dependientes del Poder Ejecutivo para cumplir con los objetivos del presente pacto</w:t>
-      </w:r>
-      <w:r>
-        <w:rPr>
-          <w:rFonts w:ascii="Book Antiqua" w:hAnsi="Book Antiqua"/>
-        </w:rPr>
-        <w:t>.</w:t>
-      </w:r>
-    </w:p>
-    <w:p>
-      <w:pPr>
+    </w:p>
+    <w:p>
+      <w:pPr>
+        <w:keepNext/>
         <w:spacing w:after="180"/>
         <w:jc w:val="both"/>
         <w:rPr>
@@ -597,7 +610,7 @@
           <w:rFonts w:ascii="Book Antiqua" w:hAnsi="Book Antiqua"/>
           <w:bCs/>
         </w:rPr>
-        <w:t>CUARTO</w:t>
+        <w:t>PRIMERO</w:t>
       </w:r>
       <w:r>
         <w:rPr>
@@ -610,53 +623,90 @@
         <w:rPr>
           <w:rFonts w:ascii="Book Antiqua" w:hAnsi="Book Antiqua"/>
         </w:rPr>
-        <w:t>La Municipalidad de Yerba Buena</w:t>
-      </w:r>
-      <w:r>
-        <w:rPr>
-          <w:rFonts w:ascii="Book Antiqua" w:hAnsi="Book Antiqua"/>
-        </w:rPr>
-        <w:t xml:space="preserve">, </w:t>
-      </w:r>
-      <w:r>
-        <w:rPr>
-          <w:rFonts w:ascii="Book Antiqua" w:hAnsi="Book Antiqua"/>
-        </w:rPr>
-        <w:t>a fin de acceder a las asistencias originadas por aplicación de la cláusula segunda</w:t>
-      </w:r>
-      <w:r>
-        <w:rPr>
-          <w:rFonts w:ascii="Book Antiqua" w:hAnsi="Book Antiqua"/>
-        </w:rPr>
-        <w:t xml:space="preserve">, </w:t>
-      </w:r>
-      <w:r>
-        <w:rPr>
-          <w:rFonts w:ascii="Book Antiqua" w:hAnsi="Book Antiqua"/>
-        </w:rPr>
-        <w:t>asume el compromiso de ceder al Superior Gobierno de la Provincia los ingresos de coparticipación Nacional</w:t>
-      </w:r>
-      <w:r>
-        <w:rPr>
-          <w:rFonts w:ascii="Book Antiqua" w:hAnsi="Book Antiqua"/>
-        </w:rPr>
-        <w:t xml:space="preserve">, </w:t>
-      </w:r>
-      <w:r>
-        <w:rPr>
-          <w:rFonts w:ascii="Book Antiqua" w:hAnsi="Book Antiqua"/>
-        </w:rPr>
-        <w:t>Provincial y/o cualquier otro recurso excepto la recaudación propia del mismo</w:t>
-      </w:r>
-      <w:r>
-        <w:rPr>
-          <w:rFonts w:ascii="Book Antiqua" w:hAnsi="Book Antiqua"/>
-        </w:rPr>
-        <w:t>.</w:t>
-      </w:r>
-    </w:p>
-    <w:p>
-      <w:pPr>
+        <w:t>El presente Convenio tiene como objetivo sentar las bases para el crecimiento del Municipio y la Provincia coadyuvando a la Paz Social de la Municipalidad y tendiendo al normal funcionamiento de la misma</w:t>
+      </w:r>
+      <w:r>
+        <w:rPr>
+          <w:rFonts w:ascii="Book Antiqua" w:hAnsi="Book Antiqua"/>
+        </w:rPr>
+        <w:t xml:space="preserve">; </w:t>
+      </w:r>
+      <w:r>
+        <w:rPr>
+          <w:rFonts w:ascii="Book Antiqua" w:hAnsi="Book Antiqua"/>
+        </w:rPr>
+        <w:t>el cumplimiento de sus obligaciones</w:t>
+      </w:r>
+      <w:r>
+        <w:rPr>
+          <w:rFonts w:ascii="Book Antiqua" w:hAnsi="Book Antiqua"/>
+        </w:rPr>
+        <w:t xml:space="preserve">; </w:t>
+      </w:r>
+      <w:r>
+        <w:rPr>
+          <w:rFonts w:ascii="Book Antiqua" w:hAnsi="Book Antiqua"/>
+        </w:rPr>
+        <w:t>la normal prestación de servicios</w:t>
+      </w:r>
+      <w:r>
+        <w:rPr>
+          <w:rFonts w:ascii="Book Antiqua" w:hAnsi="Book Antiqua"/>
+        </w:rPr>
+        <w:t xml:space="preserve">; </w:t>
+      </w:r>
+      <w:r>
+        <w:rPr>
+          <w:rFonts w:ascii="Book Antiqua" w:hAnsi="Book Antiqua"/>
+        </w:rPr>
+        <w:t>la ejecución de obras públicas y</w:t>
+      </w:r>
+      <w:r>
+        <w:rPr>
+          <w:rFonts w:ascii="Book Antiqua" w:hAnsi="Book Antiqua"/>
+        </w:rPr>
+        <w:t xml:space="preserve">, </w:t>
+      </w:r>
+      <w:r>
+        <w:rPr>
+          <w:rFonts w:ascii="Book Antiqua" w:hAnsi="Book Antiqua"/>
+        </w:rPr>
+        <w:t>en general la atención de los intereses comunitarios</w:t>
+      </w:r>
+      <w:r>
+        <w:rPr>
+          <w:rFonts w:ascii="Book Antiqua" w:hAnsi="Book Antiqua"/>
+        </w:rPr>
+        <w:t xml:space="preserve">, </w:t>
+      </w:r>
+      <w:r>
+        <w:rPr>
+          <w:rFonts w:ascii="Book Antiqua" w:hAnsi="Book Antiqua"/>
+        </w:rPr>
+        <w:t>coordinando la relación de los organismos provinciales y municipales tendientes a optimizar los servicios de salud</w:t>
+      </w:r>
+      <w:r>
+        <w:rPr>
+          <w:rFonts w:ascii="Book Antiqua" w:hAnsi="Book Antiqua"/>
+        </w:rPr>
+        <w:t xml:space="preserve">, </w:t>
+      </w:r>
+      <w:r>
+        <w:rPr>
+          <w:rFonts w:ascii="Book Antiqua" w:hAnsi="Book Antiqua"/>
+        </w:rPr>
+        <w:t>educación y seguridad</w:t>
+      </w:r>
+      <w:r>
+        <w:rPr>
+          <w:rFonts w:ascii="Book Antiqua" w:hAnsi="Book Antiqua"/>
+        </w:rPr>
+        <w:t xml:space="preserve">. </w:t>
+      </w:r>
+    </w:p>
+    <w:p>
+      <w:pPr>
+        <w:keepNext/>
         <w:spacing w:after="180"/>
         <w:jc w:val="both"/>
         <w:rPr>
@@ -668,7 +718,7 @@
           <w:rFonts w:ascii="Book Antiqua" w:hAnsi="Book Antiqua"/>
           <w:bCs/>
         </w:rPr>
-        <w:t>QUINTO</w:t>
+        <w:t>SEGUNDO</w:t>
       </w:r>
       <w:r>
         <w:rPr>
@@ -680,54 +730,119 @@
       <w:r>
         <w:rPr>
           <w:rFonts w:ascii="Book Antiqua" w:hAnsi="Book Antiqua"/>
-        </w:rPr>
-        <w:t>El Poder Ejecutivo Provincial podrá</w:t>
-      </w:r>
-      <w:r>
-        <w:rPr>
-          <w:rFonts w:ascii="Book Antiqua" w:hAnsi="Book Antiqua"/>
-        </w:rPr>
-        <w:t xml:space="preserve">, </w:t>
-      </w:r>
-      <w:r>
-        <w:rPr>
-          <w:rFonts w:ascii="Book Antiqua" w:hAnsi="Book Antiqua"/>
-        </w:rPr>
-        <w:t>reprogramar a fin de descomprimir la situación financiera del Municipio</w:t>
-      </w:r>
-      <w:r>
-        <w:rPr>
-          <w:rFonts w:ascii="Book Antiqua" w:hAnsi="Book Antiqua"/>
-        </w:rPr>
-        <w:t xml:space="preserve">, </w:t>
-      </w:r>
-      <w:r>
-        <w:rPr>
-          <w:rFonts w:ascii="Book Antiqua" w:hAnsi="Book Antiqua"/>
-        </w:rPr>
-        <w:t>los vencimientos de las asistencias acordadas en el marco del presente Pacto y los suscriptos con anterioridad</w:t>
-      </w:r>
-      <w:r>
-        <w:rPr>
-          <w:rFonts w:ascii="Book Antiqua" w:hAnsi="Book Antiqua"/>
-        </w:rPr>
-        <w:t xml:space="preserve">, </w:t>
-      </w:r>
-      <w:r>
-        <w:rPr>
-          <w:rFonts w:ascii="Book Antiqua" w:hAnsi="Book Antiqua"/>
-        </w:rPr>
-        <w:t>como así también los saldos devengados por aplicación de anticipos financieros otorgados previamente</w:t>
-      </w:r>
-      <w:r>
-        <w:rPr>
-          <w:rFonts w:ascii="Book Antiqua" w:hAnsi="Book Antiqua"/>
-        </w:rPr>
-        <w:t>.</w:t>
-      </w:r>
-    </w:p>
-    <w:p>
-      <w:pPr>
+          <w:bCs/>
+        </w:rPr>
+        <w:t>El Poder Ejecutivo Provincial asistirá al Municipio de Yerba Buena</w:t>
+      </w:r>
+      <w:r>
+        <w:rPr>
+          <w:rFonts w:ascii="Book Antiqua" w:hAnsi="Book Antiqua"/>
+          <w:bCs/>
+        </w:rPr>
+        <w:t xml:space="preserve">, </w:t>
+      </w:r>
+      <w:r>
+        <w:rPr>
+          <w:rFonts w:ascii="Book Antiqua" w:hAnsi="Book Antiqua"/>
+          <w:bCs/>
+        </w:rPr>
+        <w:t>para llevar a cabo las acciones descriptas en el punto primero</w:t>
+      </w:r>
+      <w:r>
+        <w:rPr>
+          <w:rFonts w:ascii="Book Antiqua" w:hAnsi="Book Antiqua"/>
+          <w:bCs/>
+        </w:rPr>
+        <w:t xml:space="preserve">, </w:t>
+      </w:r>
+      <w:r>
+        <w:rPr>
+          <w:rFonts w:ascii="Book Antiqua" w:hAnsi="Book Antiqua"/>
+          <w:bCs/>
+        </w:rPr>
+        <w:t xml:space="preserve">con la suma de hasta Pesos Trescientos Mil </w:t>
+      </w:r>
+      <w:r>
+        <w:rPr>
+          <w:rFonts w:ascii="Book Antiqua" w:hAnsi="Book Antiqua"/>
+          <w:bCs/>
+        </w:rPr>
+        <w:t xml:space="preserve"> (</w:t>
+      </w:r>
+      <w:r>
+        <w:rPr>
+          <w:rFonts w:ascii="Book Antiqua" w:hAnsi="Book Antiqua"/>
+          <w:bCs/>
+        </w:rPr>
+        <w:t>$300</w:t>
+      </w:r>
+      <w:r>
+        <w:rPr>
+          <w:rFonts w:ascii="Book Antiqua" w:hAnsi="Book Antiqua"/>
+          <w:bCs/>
+        </w:rPr>
+        <w:t xml:space="preserve">. </w:t>
+      </w:r>
+      <w:r>
+        <w:rPr>
+          <w:rFonts w:ascii="Book Antiqua" w:hAnsi="Book Antiqua"/>
+          <w:bCs/>
+        </w:rPr>
+        <w:t>000</w:t>
+      </w:r>
+      <w:r>
+        <w:rPr>
+          <w:rFonts w:ascii="Book Antiqua" w:hAnsi="Book Antiqua"/>
+          <w:bCs/>
+        </w:rPr>
+        <w:t xml:space="preserve">) </w:t>
+      </w:r>
+      <w:r>
+        <w:rPr>
+          <w:rFonts w:ascii="Book Antiqua" w:hAnsi="Book Antiqua"/>
+          <w:bCs/>
+        </w:rPr>
+        <w:t xml:space="preserve"> mensuales</w:t>
+      </w:r>
+      <w:r>
+        <w:rPr>
+          <w:rFonts w:ascii="Book Antiqua" w:hAnsi="Book Antiqua"/>
+          <w:bCs/>
+        </w:rPr>
+        <w:t xml:space="preserve">, </w:t>
+      </w:r>
+      <w:r>
+        <w:rPr>
+          <w:rFonts w:ascii="Book Antiqua" w:hAnsi="Book Antiqua"/>
+          <w:bCs/>
+        </w:rPr>
+        <w:t>por los meses de Febrero a Diciembre de 2004</w:t>
+      </w:r>
+      <w:r>
+        <w:rPr>
+          <w:rFonts w:ascii="Book Antiqua" w:hAnsi="Book Antiqua"/>
+          <w:bCs/>
+        </w:rPr>
+        <w:t xml:space="preserve">, </w:t>
+      </w:r>
+      <w:r>
+        <w:rPr>
+          <w:rFonts w:ascii="Book Antiqua" w:hAnsi="Book Antiqua"/>
+          <w:bCs/>
+        </w:rPr>
+        <w:t>con mas la suma necesaria para el pago de las remuneraciones del mes de Diciembre de 2004 y el Sueldo Anual Complementario correspondientes al primer y segundo semestre del citado año</w:t>
+      </w:r>
+      <w:r>
+        <w:rPr>
+          <w:rFonts w:ascii="Book Antiqua" w:hAnsi="Book Antiqua"/>
+          <w:bCs/>
+        </w:rPr>
+        <w:t xml:space="preserve">. </w:t>
+      </w:r>
+    </w:p>
+    <w:p>
+      <w:pPr>
+        <w:keepNext/>
         <w:spacing w:after="180"/>
         <w:jc w:val="both"/>
         <w:rPr>
@@ -739,7 +854,7 @@
           <w:rFonts w:ascii="Book Antiqua" w:hAnsi="Book Antiqua"/>
           <w:bCs/>
         </w:rPr>
-        <w:t>SEXTO</w:t>
+        <w:t>TERCERO</w:t>
       </w:r>
       <w:r>
         <w:rPr>
@@ -752,89 +867,18 @@
         <w:rPr>
           <w:rFonts w:ascii="Book Antiqua" w:hAnsi="Book Antiqua"/>
         </w:rPr>
-        <w:t>El Municipio se compromete a destinar prioritariamente en su totalidad la asistencia proveniente de la aplicación de la cláusula Segunda</w:t>
-      </w:r>
-      <w:r>
-        <w:rPr>
-          <w:rFonts w:ascii="Book Antiqua" w:hAnsi="Book Antiqua"/>
-        </w:rPr>
-        <w:t xml:space="preserve">, </w:t>
-      </w:r>
-      <w:r>
-        <w:rPr>
-          <w:rFonts w:ascii="Book Antiqua" w:hAnsi="Book Antiqua"/>
-        </w:rPr>
-        <w:t>a la cancelación de las obligaciones salariales que surgen de las planillas de sueldos suministradas por la Sub-Dirección de Sistemas dependiente de la Contaduría General de la Provincia y a presentar ante la Secretaría de Coordinación con Municipios y Comunas Rurales</w:t>
-      </w:r>
-      <w:r>
-        <w:rPr>
-          <w:rFonts w:ascii="Book Antiqua" w:hAnsi="Book Antiqua"/>
-        </w:rPr>
-        <w:t xml:space="preserve">, </w:t>
-      </w:r>
-      <w:r>
-        <w:rPr>
-          <w:rFonts w:ascii="Book Antiqua" w:hAnsi="Book Antiqua"/>
-        </w:rPr>
-        <w:t>mes a mes</w:t>
-      </w:r>
-      <w:r>
-        <w:rPr>
-          <w:rFonts w:ascii="Book Antiqua" w:hAnsi="Book Antiqua"/>
-        </w:rPr>
-        <w:t xml:space="preserve">, </w:t>
-      </w:r>
-      <w:r>
-        <w:rPr>
-          <w:rFonts w:ascii="Book Antiqua" w:hAnsi="Book Antiqua"/>
-        </w:rPr>
-        <w:t>un informe con el destino de los fondos percibidos</w:t>
-      </w:r>
-      <w:r>
-        <w:rPr>
-          <w:rFonts w:ascii="Book Antiqua" w:hAnsi="Book Antiqua"/>
-        </w:rPr>
-        <w:t xml:space="preserve">, </w:t>
-      </w:r>
-      <w:r>
-        <w:rPr>
-          <w:rFonts w:ascii="Book Antiqua" w:hAnsi="Book Antiqua"/>
-        </w:rPr>
-        <w:t>indicandoademás montos y modalidad de transferencia de los recursos asignados al Honorable Concejo Deliberante de la Municipalidad</w:t>
-      </w:r>
-      <w:r>
-        <w:rPr>
-          <w:rFonts w:ascii="Book Antiqua" w:hAnsi="Book Antiqua"/>
-        </w:rPr>
-        <w:t xml:space="preserve">, </w:t>
-      </w:r>
-      <w:r>
-        <w:rPr>
-          <w:rFonts w:ascii="Book Antiqua" w:hAnsi="Book Antiqua"/>
-        </w:rPr>
-        <w:t>informe que indefectiblemente deberá ser presentado con anterioridad al siguiente desembolso</w:t>
-      </w:r>
-      <w:r>
-        <w:rPr>
-          <w:rFonts w:ascii="Book Antiqua" w:hAnsi="Book Antiqua"/>
-        </w:rPr>
-        <w:t xml:space="preserve">, </w:t>
-      </w:r>
-      <w:r>
-        <w:rPr>
-          <w:rFonts w:ascii="Book Antiqua" w:hAnsi="Book Antiqua"/>
-        </w:rPr>
-        <w:t>siendo requisito indispensable para hacer efectivo el mismo</w:t>
-      </w:r>
-      <w:r>
-        <w:rPr>
-          <w:rFonts w:ascii="Book Antiqua" w:hAnsi="Book Antiqua"/>
-        </w:rPr>
-        <w:t>.</w:t>
-      </w:r>
-    </w:p>
-    <w:p>
-      <w:pPr>
+        <w:t>El Superior Gobierno de la Provincia se compromete a asesorar y asistir técnicamente al Municipio con todos los organismos dependientes del Poder Ejecutivo para cumplir con los objetivos del presente pacto</w:t>
+      </w:r>
+      <w:r>
+        <w:rPr>
+          <w:rFonts w:ascii="Book Antiqua" w:hAnsi="Book Antiqua"/>
+        </w:rPr>
+        <w:t xml:space="preserve">. </w:t>
+      </w:r>
+    </w:p>
+    <w:p>
+      <w:pPr>
+        <w:keepNext/>
         <w:spacing w:after="180"/>
         <w:jc w:val="both"/>
         <w:rPr>
@@ -846,6 +890,259 @@
           <w:rFonts w:ascii="Book Antiqua" w:hAnsi="Book Antiqua"/>
           <w:bCs/>
         </w:rPr>
+        <w:t>CUARTO</w:t>
+      </w:r>
+      <w:r>
+        <w:rPr>
+          <w:rFonts w:ascii="Book Antiqua" w:hAnsi="Book Antiqua"/>
+          <w:bCs/>
+        </w:rPr>
+        <w:t xml:space="preserve">: </w:t>
+      </w:r>
+      <w:r>
+        <w:rPr>
+          <w:rFonts w:ascii="Book Antiqua" w:hAnsi="Book Antiqua"/>
+        </w:rPr>
+        <w:t>La Municipalidad de Yerba Buena</w:t>
+      </w:r>
+      <w:r>
+        <w:rPr>
+          <w:rFonts w:ascii="Book Antiqua" w:hAnsi="Book Antiqua"/>
+        </w:rPr>
+        <w:t xml:space="preserve">, </w:t>
+      </w:r>
+      <w:r>
+        <w:rPr>
+          <w:rFonts w:ascii="Book Antiqua" w:hAnsi="Book Antiqua"/>
+        </w:rPr>
+        <w:t>a fin de acceder a las asistencias originadas por aplicación de la cláusula segunda</w:t>
+      </w:r>
+      <w:r>
+        <w:rPr>
+          <w:rFonts w:ascii="Book Antiqua" w:hAnsi="Book Antiqua"/>
+        </w:rPr>
+        <w:t xml:space="preserve">, </w:t>
+      </w:r>
+      <w:r>
+        <w:rPr>
+          <w:rFonts w:ascii="Book Antiqua" w:hAnsi="Book Antiqua"/>
+        </w:rPr>
+        <w:t>asume el compromiso de ceder al Superior Gobierno de la Provincia los ingresos de coparticipación Nacional</w:t>
+      </w:r>
+      <w:r>
+        <w:rPr>
+          <w:rFonts w:ascii="Book Antiqua" w:hAnsi="Book Antiqua"/>
+        </w:rPr>
+        <w:t xml:space="preserve">, </w:t>
+      </w:r>
+      <w:r>
+        <w:rPr>
+          <w:rFonts w:ascii="Book Antiqua" w:hAnsi="Book Antiqua"/>
+        </w:rPr>
+        <w:t>Provincial y/o cualquier otro recurso excepto la recaudación propia del mismo</w:t>
+      </w:r>
+      <w:r>
+        <w:rPr>
+          <w:rFonts w:ascii="Book Antiqua" w:hAnsi="Book Antiqua"/>
+        </w:rPr>
+        <w:t xml:space="preserve">. </w:t>
+      </w:r>
+    </w:p>
+    <w:p>
+      <w:pPr>
+        <w:keepNext/>
+        <w:spacing w:after="180"/>
+        <w:jc w:val="both"/>
+        <w:rPr>
+          <w:rFonts w:ascii="Book Antiqua" w:hAnsi="Book Antiqua"/>
+        </w:rPr>
+      </w:pPr>
+      <w:r>
+        <w:rPr>
+          <w:rFonts w:ascii="Book Antiqua" w:hAnsi="Book Antiqua"/>
+          <w:bCs/>
+        </w:rPr>
+        <w:t>QUINTO</w:t>
+      </w:r>
+      <w:r>
+        <w:rPr>
+          <w:rFonts w:ascii="Book Antiqua" w:hAnsi="Book Antiqua"/>
+          <w:bCs/>
+        </w:rPr>
+        <w:t xml:space="preserve">: </w:t>
+      </w:r>
+      <w:r>
+        <w:rPr>
+          <w:rFonts w:ascii="Book Antiqua" w:hAnsi="Book Antiqua"/>
+        </w:rPr>
+        <w:t>El Poder Ejecutivo Provincial podrá</w:t>
+      </w:r>
+      <w:r>
+        <w:rPr>
+          <w:rFonts w:ascii="Book Antiqua" w:hAnsi="Book Antiqua"/>
+        </w:rPr>
+        <w:t xml:space="preserve">, </w:t>
+      </w:r>
+      <w:r>
+        <w:rPr>
+          <w:rFonts w:ascii="Book Antiqua" w:hAnsi="Book Antiqua"/>
+        </w:rPr>
+        <w:t>reprogramar a fin de descomprimir la situación financiera del Municipio</w:t>
+      </w:r>
+      <w:r>
+        <w:rPr>
+          <w:rFonts w:ascii="Book Antiqua" w:hAnsi="Book Antiqua"/>
+        </w:rPr>
+        <w:t xml:space="preserve">, </w:t>
+      </w:r>
+      <w:r>
+        <w:rPr>
+          <w:rFonts w:ascii="Book Antiqua" w:hAnsi="Book Antiqua"/>
+        </w:rPr>
+        <w:t>los vencimientos de las asistencias acordadas en el marco del presente Pacto y los suscriptos con anterioridad</w:t>
+      </w:r>
+      <w:r>
+        <w:rPr>
+          <w:rFonts w:ascii="Book Antiqua" w:hAnsi="Book Antiqua"/>
+        </w:rPr>
+        <w:t xml:space="preserve">, </w:t>
+      </w:r>
+      <w:r>
+        <w:rPr>
+          <w:rFonts w:ascii="Book Antiqua" w:hAnsi="Book Antiqua"/>
+        </w:rPr>
+        <w:t>como así también los saldos devengados por aplicación de anticipos financieros otorgados previamente</w:t>
+      </w:r>
+      <w:r>
+        <w:rPr>
+          <w:rFonts w:ascii="Book Antiqua" w:hAnsi="Book Antiqua"/>
+        </w:rPr>
+        <w:t xml:space="preserve">. </w:t>
+      </w:r>
+    </w:p>
+    <w:p>
+      <w:pPr>
+        <w:keepNext/>
+        <w:spacing w:after="180"/>
+        <w:jc w:val="both"/>
+        <w:rPr>
+          <w:rFonts w:ascii="Book Antiqua" w:hAnsi="Book Antiqua"/>
+        </w:rPr>
+      </w:pPr>
+      <w:r>
+        <w:rPr>
+          <w:rFonts w:ascii="Book Antiqua" w:hAnsi="Book Antiqua"/>
+          <w:bCs/>
+        </w:rPr>
+        <w:t>SEXTO</w:t>
+      </w:r>
+      <w:r>
+        <w:rPr>
+          <w:rFonts w:ascii="Book Antiqua" w:hAnsi="Book Antiqua"/>
+          <w:bCs/>
+        </w:rPr>
+        <w:t xml:space="preserve">: </w:t>
+      </w:r>
+      <w:r>
+        <w:rPr>
+          <w:rFonts w:ascii="Book Antiqua" w:hAnsi="Book Antiqua"/>
+        </w:rPr>
+        <w:t>El Municipio se compromete a destinar prioritariamente en su totalidad la asistencia proveniente de la aplicación de la cláusula Segunda</w:t>
+      </w:r>
+      <w:r>
+        <w:rPr>
+          <w:rFonts w:ascii="Book Antiqua" w:hAnsi="Book Antiqua"/>
+        </w:rPr>
+        <w:t xml:space="preserve">, </w:t>
+      </w:r>
+      <w:r>
+        <w:rPr>
+          <w:rFonts w:ascii="Book Antiqua" w:hAnsi="Book Antiqua"/>
+        </w:rPr>
+        <w:t>a la cancelación de las obligaciones salariales que surgen de las planillas de sueldos suministradas por la Sub-Dirección de Sistemas dependiente de la Contaduría General de la Provincia y a presentar ante la Secretaría de Coordinación con Municipios y Comunas Rurales</w:t>
+      </w:r>
+      <w:r>
+        <w:rPr>
+          <w:rFonts w:ascii="Book Antiqua" w:hAnsi="Book Antiqua"/>
+        </w:rPr>
+        <w:t xml:space="preserve">, </w:t>
+      </w:r>
+      <w:r>
+        <w:rPr>
+          <w:rFonts w:ascii="Book Antiqua" w:hAnsi="Book Antiqua"/>
+        </w:rPr>
+        <w:t>mes a mes</w:t>
+      </w:r>
+      <w:r>
+        <w:rPr>
+          <w:rFonts w:ascii="Book Antiqua" w:hAnsi="Book Antiqua"/>
+        </w:rPr>
+        <w:t xml:space="preserve">, </w:t>
+      </w:r>
+      <w:r>
+        <w:rPr>
+          <w:rFonts w:ascii="Book Antiqua" w:hAnsi="Book Antiqua"/>
+        </w:rPr>
+        <w:t>un informe con el destino de los fondos percibidos</w:t>
+      </w:r>
+      <w:r>
+        <w:rPr>
+          <w:rFonts w:ascii="Book Antiqua" w:hAnsi="Book Antiqua"/>
+        </w:rPr>
+        <w:t xml:space="preserve">, </w:t>
+      </w:r>
+      <w:r>
+        <w:rPr>
+          <w:rFonts w:ascii="Book Antiqua" w:hAnsi="Book Antiqua"/>
+        </w:rPr>
+        <w:t>indicandoademás montos y modalidad de transferencia de los recursos asignados al Honorable Concejo Deliberante de la Municipalidad</w:t>
+      </w:r>
+      <w:r>
+        <w:rPr>
+          <w:rFonts w:ascii="Book Antiqua" w:hAnsi="Book Antiqua"/>
+        </w:rPr>
+        <w:t xml:space="preserve">, </w:t>
+      </w:r>
+      <w:r>
+        <w:rPr>
+          <w:rFonts w:ascii="Book Antiqua" w:hAnsi="Book Antiqua"/>
+        </w:rPr>
+        <w:t>informe que indefectiblemente deberá ser presentado con anterioridad al siguiente desembolso</w:t>
+      </w:r>
+      <w:r>
+        <w:rPr>
+          <w:rFonts w:ascii="Book Antiqua" w:hAnsi="Book Antiqua"/>
+        </w:rPr>
+        <w:t xml:space="preserve">, </w:t>
+      </w:r>
+      <w:r>
+        <w:rPr>
+          <w:rFonts w:ascii="Book Antiqua" w:hAnsi="Book Antiqua"/>
+        </w:rPr>
+        <w:t>siendo requisito indispensable para hacer efectivo el mismo</w:t>
+      </w:r>
+      <w:r>
+        <w:rPr>
+          <w:rFonts w:ascii="Book Antiqua" w:hAnsi="Book Antiqua"/>
+        </w:rPr>
+        <w:t xml:space="preserve">. </w:t>
+      </w:r>
+    </w:p>
+    <w:p>
+      <w:pPr>
+        <w:keepNext/>
+        <w:spacing w:after="180"/>
+        <w:jc w:val="both"/>
+        <w:rPr>
+          <w:rFonts w:ascii="Book Antiqua" w:hAnsi="Book Antiqua"/>
+        </w:rPr>
+      </w:pPr>
+      <w:r>
+        <w:rPr>
+          <w:rFonts w:ascii="Book Antiqua" w:hAnsi="Book Antiqua"/>
+          <w:bCs/>
+        </w:rPr>
+        <w:lastRenderedPageBreak/>
         <w:t>SÉPTIMO</w:t>
       </w:r>
       <w:r>
@@ -888,6 +1185,7 @@
           <w:numId w:val="3"/>
         </w:numPr>
         <w:spacing w:after="180"/>
+        <w:ind w:left="0" w:firstLine="0"/>
         <w:jc w:val="both"/>
         <w:rPr>
           <w:rFonts w:ascii="Book Antiqua" w:hAnsi="Book Antiqua"/>
@@ -897,7 +1195,6 @@
         <w:rPr>
           <w:rFonts w:ascii="Book Antiqua" w:hAnsi="Book Antiqua"/>
         </w:rPr>
-        <w:lastRenderedPageBreak/>
         <w:t>Diseñar e implementar acciones tendientes a reordenar y sanear las fianzas del Estado Municipal procurando alcanzar el equilibrio fiscal</w:t>
       </w:r>
       <w:r>
@@ -940,7 +1237,7 @@
         <w:rPr>
           <w:rFonts w:ascii="Book Antiqua" w:hAnsi="Book Antiqua"/>
         </w:rPr>
-        <w:t>.</w:t>
+        <w:t xml:space="preserve">. </w:t>
       </w:r>
     </w:p>
     <w:p>
@@ -951,13 +1248,12 @@
           <w:numId w:val="3"/>
         </w:numPr>
         <w:spacing w:after="180"/>
+        <w:ind w:left="0" w:firstLine="0"/>
         <w:jc w:val="both"/>
         <w:rPr>
           <w:rFonts w:ascii="Book Antiqua" w:hAnsi="Book Antiqua"/>
         </w:rPr>
       </w:pPr>
-      <w:bookmarkStart w:id="0" w:name="_GoBack"/>
-      <w:bookmarkEnd w:id="0"/>
       <w:r>
         <w:rPr>
           <w:rFonts w:ascii="Book Antiqua" w:hAnsi="Book Antiqua"/>
@@ -992,7 +1288,7 @@
         <w:rPr>
           <w:rFonts w:ascii="Book Antiqua" w:hAnsi="Book Antiqua"/>
         </w:rPr>
-        <w:t>.</w:t>
+        <w:t xml:space="preserve">. </w:t>
       </w:r>
     </w:p>
     <w:p>
@@ -1003,6 +1299,7 @@
           <w:numId w:val="3"/>
         </w:numPr>
         <w:spacing w:after="180"/>
+        <w:ind w:left="0" w:firstLine="0"/>
         <w:jc w:val="both"/>
         <w:rPr>
           <w:rFonts w:ascii="Book Antiqua" w:hAnsi="Book Antiqua"/>
@@ -1042,7 +1339,7 @@
         <w:rPr>
           <w:rFonts w:ascii="Book Antiqua" w:hAnsi="Book Antiqua"/>
         </w:rPr>
-        <w:t>.</w:t>
+        <w:t xml:space="preserve">. </w:t>
       </w:r>
     </w:p>
     <w:p>
@@ -1053,6 +1350,7 @@
           <w:numId w:val="3"/>
         </w:numPr>
         <w:spacing w:after="180"/>
+        <w:ind w:left="0" w:firstLine="0"/>
         <w:jc w:val="both"/>
         <w:rPr>
           <w:rFonts w:ascii="Book Antiqua" w:hAnsi="Book Antiqua"/>
@@ -1104,7 +1402,7 @@
         <w:rPr>
           <w:rFonts w:ascii="Book Antiqua" w:hAnsi="Book Antiqua"/>
         </w:rPr>
-        <w:t>.</w:t>
+        <w:t xml:space="preserve">. </w:t>
       </w:r>
     </w:p>
     <w:p>
@@ -1115,6 +1413,7 @@
           <w:numId w:val="3"/>
         </w:numPr>
         <w:spacing w:after="180"/>
+        <w:ind w:left="0" w:firstLine="0"/>
         <w:jc w:val="both"/>
         <w:rPr>
           <w:rFonts w:ascii="Book Antiqua" w:hAnsi="Book Antiqua"/>
@@ -1130,7 +1429,7 @@
         <w:rPr>
           <w:rFonts w:ascii="Book Antiqua" w:hAnsi="Book Antiqua"/>
         </w:rPr>
-        <w:t>.</w:t>
+        <w:t xml:space="preserve">. </w:t>
       </w:r>
     </w:p>
     <w:p>
@@ -1141,6 +1440,7 @@
           <w:numId w:val="3"/>
         </w:numPr>
         <w:spacing w:after="180"/>
+        <w:ind w:left="0" w:firstLine="0"/>
         <w:jc w:val="both"/>
         <w:rPr>
           <w:rFonts w:ascii="Book Antiqua" w:hAnsi="Book Antiqua"/>
@@ -1180,7 +1480,7 @@
         <w:rPr>
           <w:rFonts w:ascii="Book Antiqua" w:hAnsi="Book Antiqua"/>
         </w:rPr>
-        <w:t>.</w:t>
+        <w:t xml:space="preserve">. </w:t>
       </w:r>
     </w:p>
     <w:p>
@@ -1191,6 +1491,7 @@
           <w:numId w:val="3"/>
         </w:numPr>
         <w:spacing w:after="180"/>
+        <w:ind w:left="0" w:firstLine="0"/>
         <w:jc w:val="both"/>
         <w:rPr>
           <w:rFonts w:ascii="Book Antiqua" w:hAnsi="Book Antiqua"/>
@@ -1206,7 +1507,7 @@
         <w:rPr>
           <w:rFonts w:ascii="Book Antiqua" w:hAnsi="Book Antiqua"/>
         </w:rPr>
-        <w:t>.</w:t>
+        <w:t xml:space="preserve">. </w:t>
       </w:r>
     </w:p>
     <w:p>
@@ -1217,6 +1518,7 @@
           <w:numId w:val="3"/>
         </w:numPr>
         <w:spacing w:after="180"/>
+        <w:ind w:left="0" w:firstLine="0"/>
         <w:jc w:val="both"/>
         <w:rPr>
           <w:rFonts w:ascii="Book Antiqua" w:hAnsi="Book Antiqua"/>
@@ -1256,7 +1558,7 @@
         <w:rPr>
           <w:rFonts w:ascii="Book Antiqua" w:hAnsi="Book Antiqua"/>
         </w:rPr>
-        <w:t>.</w:t>
+        <w:t xml:space="preserve">. </w:t>
       </w:r>
     </w:p>
     <w:p>
@@ -1267,6 +1569,7 @@
           <w:numId w:val="3"/>
         </w:numPr>
         <w:spacing w:after="180"/>
+        <w:ind w:left="0" w:firstLine="0"/>
         <w:jc w:val="both"/>
         <w:rPr>
           <w:rFonts w:ascii="Book Antiqua" w:hAnsi="Book Antiqua"/>
@@ -1318,7 +1621,7 @@
         <w:rPr>
           <w:rFonts w:ascii="Book Antiqua" w:hAnsi="Book Antiqua"/>
         </w:rPr>
-        <w:t>.</w:t>
+        <w:t xml:space="preserve">. </w:t>
       </w:r>
     </w:p>
     <w:p>
@@ -1329,6 +1632,7 @@
           <w:numId w:val="3"/>
         </w:numPr>
         <w:spacing w:after="180"/>
+        <w:ind w:left="0" w:firstLine="0"/>
         <w:jc w:val="both"/>
         <w:rPr>
           <w:rFonts w:ascii="Book Antiqua" w:hAnsi="Book Antiqua"/>
@@ -1398,7 +1702,14 @@
         <w:rPr>
           <w:rFonts w:ascii="Book Antiqua" w:hAnsi="Book Antiqua"/>
         </w:rPr>
-        <w:t>los convenios que se estimen necesarios tendientes a incrementar las recaudaciones de los tributos Provinciales y Municipales</w:t>
+        <w:t xml:space="preserve">los convenios que se estimen necesarios tendientes a incrementar las recaudaciones de los tributos Provinciales y </w:t>
+      </w:r>
+      <w:r>
+        <w:rPr>
+          <w:rFonts w:ascii="Book Antiqua" w:hAnsi="Book Antiqua"/>
+        </w:rPr>
+        <w:lastRenderedPageBreak/>
+        <w:t>Municipales</w:t>
       </w:r>
       <w:r>
         <w:rPr>
@@ -1428,7 +1739,7 @@
         <w:rPr>
           <w:rFonts w:ascii="Book Antiqua" w:hAnsi="Book Antiqua"/>
         </w:rPr>
-        <w:t>.</w:t>
+        <w:t xml:space="preserve">. </w:t>
       </w:r>
     </w:p>
     <w:p>
@@ -1439,6 +1750,7 @@
           <w:numId w:val="3"/>
         </w:numPr>
         <w:spacing w:after="180"/>
+        <w:ind w:left="0" w:firstLine="0"/>
         <w:jc w:val="both"/>
         <w:rPr>
           <w:rFonts w:ascii="Book Antiqua" w:hAnsi="Book Antiqua"/>
@@ -1448,7 +1760,6 @@
         <w:rPr>
           <w:rFonts w:ascii="Book Antiqua" w:hAnsi="Book Antiqua"/>
         </w:rPr>
-        <w:lastRenderedPageBreak/>
         <w:t>Ingresar en tiempo y forma a la Dirección General de Rentas de la Provincia los fondos que perciba el Municipio en su carácter de agente de retención de la Provincia</w:t>
       </w:r>
       <w:r>
@@ -1479,7 +1790,7 @@
         <w:rPr>
           <w:rFonts w:ascii="Book Antiqua" w:hAnsi="Book Antiqua"/>
         </w:rPr>
-        <w:t>.</w:t>
+        <w:t xml:space="preserve">. </w:t>
       </w:r>
     </w:p>
     <w:p>
@@ -1490,6 +1801,7 @@
           <w:numId w:val="3"/>
         </w:numPr>
         <w:spacing w:after="180"/>
+        <w:ind w:left="0" w:firstLine="0"/>
         <w:jc w:val="both"/>
         <w:rPr>
           <w:rFonts w:ascii="Book Antiqua" w:hAnsi="Book Antiqua"/>
@@ -1553,7 +1865,7 @@
         <w:rPr>
           <w:rFonts w:ascii="Book Antiqua" w:hAnsi="Book Antiqua"/>
         </w:rPr>
-        <w:t>.</w:t>
+        <w:t xml:space="preserve">. </w:t>
       </w:r>
     </w:p>
     <w:p>
@@ -1564,6 +1876,7 @@
           <w:numId w:val="3"/>
         </w:numPr>
         <w:spacing w:after="180"/>
+        <w:ind w:left="0" w:firstLine="0"/>
         <w:jc w:val="both"/>
         <w:rPr>
           <w:rFonts w:ascii="Book Antiqua" w:hAnsi="Book Antiqua"/>
@@ -1603,7 +1916,7 @@
         <w:rPr>
           <w:rFonts w:ascii="Book Antiqua" w:hAnsi="Book Antiqua"/>
         </w:rPr>
-        <w:t>.</w:t>
+        <w:t xml:space="preserve">. </w:t>
       </w:r>
     </w:p>
     <w:p>
@@ -1614,6 +1927,7 @@
           <w:numId w:val="3"/>
         </w:numPr>
         <w:spacing w:after="180"/>
+        <w:ind w:left="0" w:firstLine="0"/>
         <w:jc w:val="both"/>
         <w:rPr>
           <w:rFonts w:ascii="Book Antiqua" w:hAnsi="Book Antiqua"/>
@@ -1659,7 +1973,7 @@
         <w:rPr>
           <w:rFonts w:ascii="Book Antiqua" w:hAnsi="Book Antiqua"/>
         </w:rPr>
-        <w:t>(</w:t>
+        <w:t xml:space="preserve"> (</w:t>
       </w:r>
       <w:r>
         <w:rPr>
@@ -1671,7 +1985,7 @@
         <w:rPr>
           <w:rFonts w:ascii="Book Antiqua" w:hAnsi="Book Antiqua"/>
         </w:rPr>
-        <w:t>)</w:t>
+        <w:t xml:space="preserve">) </w:t>
       </w:r>
       <w:r>
         <w:rPr>
@@ -1689,7 +2003,7 @@
         <w:rPr>
           <w:rFonts w:ascii="Book Antiqua" w:hAnsi="Book Antiqua"/>
         </w:rPr>
-        <w:t>.</w:t>
+        <w:t xml:space="preserve">. </w:t>
       </w:r>
     </w:p>
     <w:p>
@@ -1700,6 +2014,7 @@
           <w:numId w:val="3"/>
         </w:numPr>
         <w:spacing w:after="180"/>
+        <w:ind w:left="0" w:firstLine="0"/>
         <w:jc w:val="both"/>
         <w:rPr>
           <w:rFonts w:ascii="Book Antiqua" w:hAnsi="Book Antiqua"/>
@@ -1732,6 +2047,7 @@
           <w:numId w:val="3"/>
         </w:numPr>
         <w:spacing w:after="180"/>
+        <w:ind w:left="0" w:firstLine="0"/>
         <w:jc w:val="both"/>
         <w:rPr>
           <w:rFonts w:ascii="Book Antiqua" w:hAnsi="Book Antiqua"/>
@@ -1764,6 +2080,7 @@
           <w:numId w:val="3"/>
         </w:numPr>
         <w:spacing w:after="180"/>
+        <w:ind w:left="0" w:firstLine="0"/>
         <w:jc w:val="both"/>
         <w:rPr>
           <w:rFonts w:ascii="Book Antiqua" w:hAnsi="Book Antiqua"/>
@@ -1784,6 +2101,7 @@
           <w:numId w:val="3"/>
         </w:numPr>
         <w:spacing w:after="180"/>
+        <w:ind w:left="0" w:firstLine="0"/>
         <w:jc w:val="both"/>
         <w:rPr>
           <w:rFonts w:ascii="Book Antiqua" w:hAnsi="Book Antiqua"/>
@@ -1799,7 +2117,7 @@
         <w:rPr>
           <w:rFonts w:ascii="Book Antiqua" w:hAnsi="Book Antiqua"/>
         </w:rPr>
-        <w:t>.</w:t>
+        <w:t xml:space="preserve">. </w:t>
       </w:r>
     </w:p>
     <w:p>
@@ -1810,6 +2128,7 @@
           <w:numId w:val="3"/>
         </w:numPr>
         <w:spacing w:after="180"/>
+        <w:ind w:left="0" w:firstLine="0"/>
         <w:jc w:val="both"/>
         <w:rPr>
           <w:rFonts w:ascii="Book Antiqua" w:hAnsi="Book Antiqua"/>
@@ -1825,13 +2144,37 @@
         <w:rPr>
           <w:rFonts w:ascii="Book Antiqua" w:hAnsi="Book Antiqua"/>
         </w:rPr>
-        <w:t>H.C.D.</w:t>
-      </w:r>
-      <w:r>
-        <w:rPr>
-          <w:rFonts w:ascii="Book Antiqua" w:hAnsi="Book Antiqua"/>
-        </w:rPr>
-        <w:t xml:space="preserve"> </w:t>
+        <w:t>H</w:t>
+      </w:r>
+      <w:r>
+        <w:rPr>
+          <w:rFonts w:ascii="Book Antiqua" w:hAnsi="Book Antiqua"/>
+        </w:rPr>
+        <w:t xml:space="preserve">. </w:t>
+      </w:r>
+      <w:r>
+        <w:rPr>
+          <w:rFonts w:ascii="Book Antiqua" w:hAnsi="Book Antiqua"/>
+        </w:rPr>
+        <w:t>C</w:t>
+      </w:r>
+      <w:r>
+        <w:rPr>
+          <w:rFonts w:ascii="Book Antiqua" w:hAnsi="Book Antiqua"/>
+        </w:rPr>
+        <w:t xml:space="preserve">. </w:t>
+      </w:r>
+      <w:r>
+        <w:rPr>
+          <w:rFonts w:ascii="Book Antiqua" w:hAnsi="Book Antiqua"/>
+        </w:rPr>
+        <w:t>D</w:t>
+      </w:r>
+      <w:r>
+        <w:rPr>
+          <w:rFonts w:ascii="Book Antiqua" w:hAnsi="Book Antiqua"/>
+        </w:rPr>
+        <w:t xml:space="preserve">. </w:t>
       </w:r>
       <w:r>
         <w:rPr>
@@ -1891,7 +2234,7 @@
         <w:rPr>
           <w:rFonts w:ascii="Book Antiqua" w:hAnsi="Book Antiqua"/>
         </w:rPr>
-        <w:t>.</w:t>
+        <w:t xml:space="preserve">. </w:t>
       </w:r>
     </w:p>
     <w:p>
@@ -1938,6 +2281,7 @@
           <w:numId w:val="4"/>
         </w:numPr>
         <w:spacing w:after="180"/>
+        <w:ind w:left="0" w:firstLine="0"/>
         <w:jc w:val="both"/>
         <w:rPr>
           <w:rFonts w:ascii="Book Antiqua" w:hAnsi="Book Antiqua"/>
@@ -2013,7 +2357,7 @@
         <w:rPr>
           <w:rFonts w:ascii="Book Antiqua" w:hAnsi="Book Antiqua"/>
         </w:rPr>
-        <w:t>.</w:t>
+        <w:t xml:space="preserve">. </w:t>
       </w:r>
     </w:p>
     <w:p>
@@ -2024,6 +2368,7 @@
           <w:numId w:val="4"/>
         </w:numPr>
         <w:spacing w:after="180"/>
+        <w:ind w:left="0" w:firstLine="0"/>
         <w:jc w:val="both"/>
         <w:rPr>
           <w:rFonts w:ascii="Book Antiqua" w:hAnsi="Book Antiqua"/>
@@ -2033,6 +2378,7 @@
         <w:rPr>
           <w:rFonts w:ascii="Book Antiqua" w:hAnsi="Book Antiqua"/>
         </w:rPr>
+        <w:lastRenderedPageBreak/>
         <w:t>Implementar en coordinación con las otras Municipalidades de la Provincia y los organismos técnicos dependientes de ésta</w:t>
       </w:r>
       <w:r>
@@ -2051,7 +2397,7 @@
         <w:rPr>
           <w:rFonts w:ascii="Book Antiqua" w:hAnsi="Book Antiqua"/>
         </w:rPr>
-        <w:t>.</w:t>
+        <w:t xml:space="preserve">. </w:t>
       </w:r>
     </w:p>
     <w:p>
@@ -2062,6 +2408,7 @@
           <w:numId w:val="4"/>
         </w:numPr>
         <w:spacing w:after="180"/>
+        <w:ind w:left="0" w:firstLine="0"/>
         <w:jc w:val="both"/>
         <w:rPr>
           <w:rFonts w:ascii="Book Antiqua" w:hAnsi="Book Antiqua"/>
@@ -2071,14 +2418,13 @@
         <w:rPr>
           <w:rFonts w:ascii="Book Antiqua" w:hAnsi="Book Antiqua"/>
         </w:rPr>
-        <w:lastRenderedPageBreak/>
         <w:t>Autorizar al Ministerio de Economía de la Provincia a requerir de las Instituciones Bancarias y Financieras la información sobre el estado de las cuentas y créditos del Municipio</w:t>
       </w:r>
       <w:r>
         <w:rPr>
           <w:rFonts w:ascii="Book Antiqua" w:hAnsi="Book Antiqua"/>
         </w:rPr>
-        <w:t>.</w:t>
+        <w:t xml:space="preserve">. </w:t>
       </w:r>
     </w:p>
     <w:p>
@@ -2089,6 +2435,7 @@
           <w:numId w:val="4"/>
         </w:numPr>
         <w:spacing w:after="180"/>
+        <w:ind w:left="0" w:firstLine="0"/>
         <w:jc w:val="both"/>
         <w:rPr>
           <w:rFonts w:ascii="Book Antiqua" w:hAnsi="Book Antiqua"/>
@@ -2116,7 +2463,7 @@
         <w:rPr>
           <w:rFonts w:ascii="Book Antiqua" w:hAnsi="Book Antiqua"/>
         </w:rPr>
-        <w:t>.</w:t>
+        <w:t xml:space="preserve">. </w:t>
       </w:r>
     </w:p>
     <w:p>
@@ -2127,6 +2474,7 @@
           <w:numId w:val="4"/>
         </w:numPr>
         <w:spacing w:after="180"/>
+        <w:ind w:left="0" w:firstLine="0"/>
         <w:jc w:val="both"/>
         <w:rPr>
           <w:rFonts w:ascii="Book Antiqua" w:hAnsi="Book Antiqua"/>
@@ -2178,7 +2526,7 @@
         <w:rPr>
           <w:rFonts w:ascii="Book Antiqua" w:hAnsi="Book Antiqua"/>
         </w:rPr>
-        <w:t>.</w:t>
+        <w:t xml:space="preserve">. </w:t>
       </w:r>
     </w:p>
     <w:p>
@@ -2189,6 +2537,7 @@
           <w:numId w:val="4"/>
         </w:numPr>
         <w:spacing w:after="180"/>
+        <w:ind w:left="0" w:firstLine="0"/>
         <w:jc w:val="both"/>
         <w:rPr>
           <w:rFonts w:ascii="Book Antiqua" w:hAnsi="Book Antiqua"/>
@@ -2414,7 +2763,7 @@
         <w:rPr>
           <w:rFonts w:ascii="Book Antiqua" w:hAnsi="Book Antiqua"/>
         </w:rPr>
-        <w:t>(</w:t>
+        <w:t xml:space="preserve"> (</w:t>
       </w:r>
       <w:r>
         <w:rPr>
@@ -2426,7 +2775,7 @@
         <w:rPr>
           <w:rFonts w:ascii="Book Antiqua" w:hAnsi="Book Antiqua"/>
         </w:rPr>
-        <w:t>)</w:t>
+        <w:t xml:space="preserve">) </w:t>
       </w:r>
       <w:r>
         <w:rPr>
@@ -2462,7 +2811,7 @@
         <w:rPr>
           <w:rFonts w:ascii="Book Antiqua" w:hAnsi="Book Antiqua"/>
         </w:rPr>
-        <w:t>(</w:t>
+        <w:t xml:space="preserve"> (</w:t>
       </w:r>
       <w:r>
         <w:rPr>
@@ -2510,7 +2859,7 @@
         <w:rPr>
           <w:rFonts w:ascii="Book Antiqua" w:hAnsi="Book Antiqua"/>
         </w:rPr>
-        <w:t>)</w:t>
+        <w:t xml:space="preserve">) </w:t>
       </w:r>
       <w:r>
         <w:rPr>
@@ -2588,7 +2937,7 @@
         <w:rPr>
           <w:rFonts w:ascii="Book Antiqua" w:hAnsi="Book Antiqua"/>
         </w:rPr>
-        <w:t>.</w:t>
+        <w:t xml:space="preserve">. </w:t>
       </w:r>
     </w:p>
     <w:p>
@@ -2599,6 +2948,7 @@
           <w:numId w:val="4"/>
         </w:numPr>
         <w:spacing w:after="180"/>
+        <w:ind w:left="0" w:firstLine="0"/>
         <w:jc w:val="both"/>
         <w:rPr>
           <w:rFonts w:ascii="Book Antiqua" w:hAnsi="Book Antiqua"/>
@@ -2626,7 +2976,7 @@
         <w:rPr>
           <w:rFonts w:ascii="Book Antiqua" w:hAnsi="Book Antiqua"/>
         </w:rPr>
-        <w:t>.</w:t>
+        <w:t xml:space="preserve">. </w:t>
       </w:r>
     </w:p>
     <w:p>
@@ -2637,6 +2987,7 @@
           <w:numId w:val="4"/>
         </w:numPr>
         <w:spacing w:after="180"/>
+        <w:ind w:left="0" w:firstLine="0"/>
         <w:jc w:val="both"/>
         <w:rPr>
           <w:rFonts w:ascii="Book Antiqua" w:hAnsi="Book Antiqua"/>
@@ -2664,7 +3015,7 @@
         <w:rPr>
           <w:rFonts w:ascii="Book Antiqua" w:hAnsi="Book Antiqua"/>
         </w:rPr>
-        <w:t>.</w:t>
+        <w:t xml:space="preserve">. </w:t>
       </w:r>
     </w:p>
     <w:p>
@@ -2730,7 +3081,14 @@
         <w:rPr>
           <w:rFonts w:ascii="Book Antiqua" w:hAnsi="Book Antiqua"/>
         </w:rPr>
-        <w:t>incluida la disminución de un porcentaje de los montos otorgados por el presente acuerdo</w:t>
+        <w:t xml:space="preserve">incluida la disminución de un </w:t>
+      </w:r>
+      <w:r>
+        <w:rPr>
+          <w:rFonts w:ascii="Book Antiqua" w:hAnsi="Book Antiqua"/>
+        </w:rPr>
+        <w:lastRenderedPageBreak/>
+        <w:t>porcentaje de los montos otorgados por el presente acuerdo</w:t>
       </w:r>
       <w:r>
         <w:rPr>
@@ -2748,7 +3106,7 @@
         <w:rPr>
           <w:rFonts w:ascii="Book Antiqua" w:hAnsi="Book Antiqua"/>
         </w:rPr>
-        <w:t>.</w:t>
+        <w:t xml:space="preserve">. </w:t>
       </w:r>
     </w:p>
     <w:p>
@@ -2790,14 +3148,7 @@
         <w:rPr>
           <w:rFonts w:ascii="Book Antiqua" w:hAnsi="Book Antiqua"/>
         </w:rPr>
-        <w:t xml:space="preserve">de común acuerdo en el momento que lo estimen oportuno o cuando consideren que </w:t>
-      </w:r>
-      <w:r>
-        <w:rPr>
-          <w:rFonts w:ascii="Book Antiqua" w:hAnsi="Book Antiqua"/>
-        </w:rPr>
-        <w:lastRenderedPageBreak/>
-        <w:t>la situación financiera o social sufrieran una modificación que altere la actual</w:t>
+        <w:t>de común acuerdo en el momento que lo estimen oportuno o cuando consideren que la situación financiera o social sufrieran una modificación que altere la actual</w:t>
       </w:r>
       <w:r>
         <w:rPr>
@@ -2815,7 +3166,7 @@
         <w:rPr>
           <w:rFonts w:ascii="Book Antiqua" w:hAnsi="Book Antiqua"/>
         </w:rPr>
-        <w:t>.</w:t>
+        <w:t xml:space="preserve">. </w:t>
       </w:r>
     </w:p>
     <w:p>
@@ -2875,7 +3226,7 @@
         <w:rPr>
           <w:rFonts w:ascii="Book Antiqua" w:hAnsi="Book Antiqua"/>
         </w:rPr>
-        <w:t>.</w:t>
+        <w:t xml:space="preserve">. </w:t>
       </w:r>
     </w:p>
     <w:p>
@@ -2971,7 +3322,7 @@
         <w:rPr>
           <w:rFonts w:ascii="Book Antiqua" w:hAnsi="Book Antiqua"/>
         </w:rPr>
-        <w:t>.</w:t>
+        <w:t xml:space="preserve">. </w:t>
       </w:r>
     </w:p>
     <w:sectPr>
@@ -2987,7 +3338,7 @@
 </file>
 
 <file path=word/endnotes.xml><?xml version="1.0" encoding="utf-8"?>
-<w:endnotes xmlns:ve="http://schemas.openxmlformats.org/markup-compatibility/2006" xmlns:o="urn:schemas-microsoft-com:office:office" xmlns:r="http://schemas.openxmlformats.org/officeDocument/2006/relationships" xmlns:m="http://schemas.openxmlformats.org/officeDocument/2006/math" xmlns:v="urn:schemas-microsoft-com:vml" xmlns:wp="http://schemas.openxmlformats.org/drawingml/2006/wordprocessingDrawing" xmlns:w10="urn:schemas-microsoft-com:office:word" xmlns:w="http://schemas.openxmlformats.org/wordprocessingml/2006/main" xmlns:wne="http://schemas.microsoft.com/office/word/2006/wordml">
+<w:endnotes xmlns:wpc="http://schemas.microsoft.com/office/word/2010/wordprocessingCanvas" xmlns:cx="http://schemas.microsoft.com/office/drawing/2014/chartex" xmlns:mc="http://schemas.openxmlformats.org/markup-compatibility/2006" xmlns:o="urn:schemas-microsoft-com:office:office" xmlns:r="http://schemas.openxmlformats.org/officeDocument/2006/relationships" xmlns:m="http://schemas.openxmlformats.org/officeDocument/2006/math" xmlns:v="urn:schemas-microsoft-com:vml" xmlns:wp14="http://schemas.microsoft.com/office/word/2010/wordprocessingDrawing" xmlns:wp="http://schemas.openxmlformats.org/drawingml/2006/wordprocessingDrawing" xmlns:w10="urn:schemas-microsoft-com:office:word" xmlns:w="http://schemas.openxmlformats.org/wordprocessingml/2006/main" xmlns:w14="http://schemas.microsoft.com/office/word/2010/wordml" xmlns:w15="http://schemas.microsoft.com/office/word/2012/wordml" xmlns:w16se="http://schemas.microsoft.com/office/word/2015/wordml/symex" xmlns:wpg="http://schemas.microsoft.com/office/word/2010/wordprocessingGroup" xmlns:wpi="http://schemas.microsoft.com/office/word/2010/wordprocessingInk" xmlns:wne="http://schemas.microsoft.com/office/word/2006/wordml" xmlns:wps="http://schemas.microsoft.com/office/word/2010/wordprocessingShape" mc:Ignorable="w14 w15 w16se wp14">
   <w:endnote w:type="separator" w:id="-1">
     <w:p>
       <w:r>
@@ -3006,7 +3357,7 @@
 </file>
 
 <file path=word/footer1.xml><?xml version="1.0" encoding="utf-8"?>
-<w:ftr xmlns:ve="http://schemas.openxmlformats.org/markup-compatibility/2006" xmlns:o="urn:schemas-microsoft-com:office:office" xmlns:r="http://schemas.openxmlformats.org/officeDocument/2006/relationships" xmlns:m="http://schemas.openxmlformats.org/officeDocument/2006/math" xmlns:v="urn:schemas-microsoft-com:vml" xmlns:wp="http://schemas.openxmlformats.org/drawingml/2006/wordprocessingDrawing" xmlns:w10="urn:schemas-microsoft-com:office:word" xmlns:w="http://schemas.openxmlformats.org/wordprocessingml/2006/main" xmlns:wne="http://schemas.microsoft.com/office/word/2006/wordml">
+<w:ftr xmlns:wpc="http://schemas.microsoft.com/office/word/2010/wordprocessingCanvas" xmlns:cx="http://schemas.microsoft.com/office/drawing/2014/chartex" xmlns:mc="http://schemas.openxmlformats.org/markup-compatibility/2006" xmlns:o="urn:schemas-microsoft-com:office:office" xmlns:r="http://schemas.openxmlformats.org/officeDocument/2006/relationships" xmlns:m="http://schemas.openxmlformats.org/officeDocument/2006/math" xmlns:v="urn:schemas-microsoft-com:vml" xmlns:wp14="http://schemas.microsoft.com/office/word/2010/wordprocessingDrawing" xmlns:wp="http://schemas.openxmlformats.org/drawingml/2006/wordprocessingDrawing" xmlns:w10="urn:schemas-microsoft-com:office:word" xmlns:w="http://schemas.openxmlformats.org/wordprocessingml/2006/main" xmlns:w14="http://schemas.microsoft.com/office/word/2010/wordml" xmlns:w15="http://schemas.microsoft.com/office/word/2012/wordml" xmlns:w16se="http://schemas.microsoft.com/office/word/2015/wordml/symex" xmlns:wpg="http://schemas.microsoft.com/office/word/2010/wordprocessingGroup" xmlns:wpi="http://schemas.microsoft.com/office/word/2010/wordprocessingInk" xmlns:wne="http://schemas.microsoft.com/office/word/2006/wordml" xmlns:wps="http://schemas.microsoft.com/office/word/2010/wordprocessingShape" mc:Ignorable="w14 w15 w16se wp14">
   <w:p>
     <w:pPr>
       <w:pStyle w:val="Piedepgina"/>
@@ -3021,7 +3372,7 @@
 </file>
 
 <file path=word/footnotes.xml><?xml version="1.0" encoding="utf-8"?>
-<w:footnotes xmlns:ve="http://schemas.openxmlformats.org/markup-compatibility/2006" xmlns:o="urn:schemas-microsoft-com:office:office" xmlns:r="http://schemas.openxmlformats.org/officeDocument/2006/relationships" xmlns:m="http://schemas.openxmlformats.org/officeDocument/2006/math" xmlns:v="urn:schemas-microsoft-com:vml" xmlns:wp="http://schemas.openxmlformats.org/drawingml/2006/wordprocessingDrawing" xmlns:w10="urn:schemas-microsoft-com:office:word" xmlns:w="http://schemas.openxmlformats.org/wordprocessingml/2006/main" xmlns:wne="http://schemas.microsoft.com/office/word/2006/wordml">
+<w:footnotes xmlns:wpc="http://schemas.microsoft.com/office/word/2010/wordprocessingCanvas" xmlns:cx="http://schemas.microsoft.com/office/drawing/2014/chartex" xmlns:mc="http://schemas.openxmlformats.org/markup-compatibility/2006" xmlns:o="urn:schemas-microsoft-com:office:office" xmlns:r="http://schemas.openxmlformats.org/officeDocument/2006/relationships" xmlns:m="http://schemas.openxmlformats.org/officeDocument/2006/math" xmlns:v="urn:schemas-microsoft-com:vml" xmlns:wp14="http://schemas.microsoft.com/office/word/2010/wordprocessingDrawing" xmlns:wp="http://schemas.openxmlformats.org/drawingml/2006/wordprocessingDrawing" xmlns:w10="urn:schemas-microsoft-com:office:word" xmlns:w="http://schemas.openxmlformats.org/wordprocessingml/2006/main" xmlns:w14="http://schemas.microsoft.com/office/word/2010/wordml" xmlns:w15="http://schemas.microsoft.com/office/word/2012/wordml" xmlns:w16se="http://schemas.microsoft.com/office/word/2015/wordml/symex" xmlns:wpg="http://schemas.microsoft.com/office/word/2010/wordprocessingGroup" xmlns:wpi="http://schemas.microsoft.com/office/word/2010/wordprocessingInk" xmlns:wne="http://schemas.microsoft.com/office/word/2006/wordml" xmlns:wps="http://schemas.microsoft.com/office/word/2010/wordprocessingShape" mc:Ignorable="w14 w15 w16se wp14">
   <w:footnote w:type="separator" w:id="-1">
     <w:p>
       <w:r>
@@ -3040,8 +3391,8 @@
 </file>
 
 <file path=word/numbering.xml><?xml version="1.0" encoding="utf-8"?>
-<w:numbering xmlns:ve="http://schemas.openxmlformats.org/markup-compatibility/2006" xmlns:o="urn:schemas-microsoft-com:office:office" xmlns:r="http://schemas.openxmlformats.org/officeDocument/2006/relationships" xmlns:m="http://schemas.openxmlformats.org/officeDocument/2006/math" xmlns:v="urn:schemas-microsoft-com:vml" xmlns:wp="http://schemas.openxmlformats.org/drawingml/2006/wordprocessingDrawing" xmlns:w10="urn:schemas-microsoft-com:office:word" xmlns:w="http://schemas.openxmlformats.org/wordprocessingml/2006/main" xmlns:wne="http://schemas.microsoft.com/office/word/2006/wordml">
-  <w:abstractNum w:abstractNumId="0">
+<w:numbering xmlns:wpc="http://schemas.microsoft.com/office/word/2010/wordprocessingCanvas" xmlns:cx="http://schemas.microsoft.com/office/drawing/2014/chartex" xmlns:mc="http://schemas.openxmlformats.org/markup-compatibility/2006" xmlns:o="urn:schemas-microsoft-com:office:office" xmlns:r="http://schemas.openxmlformats.org/officeDocument/2006/relationships" xmlns:m="http://schemas.openxmlformats.org/officeDocument/2006/math" xmlns:v="urn:schemas-microsoft-com:vml" xmlns:wp14="http://schemas.microsoft.com/office/word/2010/wordprocessingDrawing" xmlns:wp="http://schemas.openxmlformats.org/drawingml/2006/wordprocessingDrawing" xmlns:w10="urn:schemas-microsoft-com:office:word" xmlns:w="http://schemas.openxmlformats.org/wordprocessingml/2006/main" xmlns:w14="http://schemas.microsoft.com/office/word/2010/wordml" xmlns:w15="http://schemas.microsoft.com/office/word/2012/wordml" xmlns:w16se="http://schemas.microsoft.com/office/word/2015/wordml/symex" xmlns:wpg="http://schemas.microsoft.com/office/word/2010/wordprocessingGroup" xmlns:wpi="http://schemas.microsoft.com/office/word/2010/wordprocessingInk" xmlns:wne="http://schemas.microsoft.com/office/word/2006/wordml" xmlns:wps="http://schemas.microsoft.com/office/word/2010/wordprocessingShape" mc:Ignorable="w14 w15 w16se wp14">
+  <w:abstractNum w:abstractNumId="0" w15:restartNumberingAfterBreak="0">
     <w:nsid w:val="0B9F111D"/>
     <w:multiLevelType w:val="hybridMultilevel"/>
     <w:tmpl w:val="31560ABC"/>
@@ -3157,7 +3508,7 @@
       </w:pPr>
     </w:lvl>
   </w:abstractNum>
-  <w:abstractNum w:abstractNumId="1">
+  <w:abstractNum w:abstractNumId="1" w15:restartNumberingAfterBreak="0">
     <w:nsid w:val="1E46202E"/>
     <w:multiLevelType w:val="hybridMultilevel"/>
     <w:tmpl w:val="929E36EA"/>
@@ -3273,7 +3624,7 @@
       </w:pPr>
     </w:lvl>
   </w:abstractNum>
-  <w:abstractNum w:abstractNumId="2">
+  <w:abstractNum w:abstractNumId="2" w15:restartNumberingAfterBreak="0">
     <w:nsid w:val="4B456D70"/>
     <w:multiLevelType w:val="hybridMultilevel"/>
     <w:tmpl w:val="50D45DD2"/>
@@ -3359,7 +3710,7 @@
       </w:pPr>
     </w:lvl>
   </w:abstractNum>
-  <w:abstractNum w:abstractNumId="3">
+  <w:abstractNum w:abstractNumId="3" w15:restartNumberingAfterBreak="0">
     <w:nsid w:val="54807D4B"/>
     <w:multiLevelType w:val="hybridMultilevel"/>
     <w:tmpl w:val="9E7C7918"/>
@@ -3491,7 +3842,7 @@
 </file>
 
 <file path=word/styles.xml><?xml version="1.0" encoding="utf-8"?>
-<w:styles xmlns:r="http://schemas.openxmlformats.org/officeDocument/2006/relationships" xmlns:w="http://schemas.openxmlformats.org/wordprocessingml/2006/main">
+<w:styles xmlns:mc="http://schemas.openxmlformats.org/markup-compatibility/2006" xmlns:r="http://schemas.openxmlformats.org/officeDocument/2006/relationships" xmlns:w="http://schemas.openxmlformats.org/wordprocessingml/2006/main" xmlns:w14="http://schemas.microsoft.com/office/word/2010/wordml" xmlns:w15="http://schemas.microsoft.com/office/word/2012/wordml" xmlns:w16se="http://schemas.microsoft.com/office/word/2015/wordml/symex" mc:Ignorable="w14 w15 w16se">
   <w:docDefaults>
     <w:rPrDefault>
       <w:rPr>
@@ -3501,144 +3852,378 @@
     </w:rPrDefault>
     <w:pPrDefault/>
   </w:docDefaults>
-  <w:latentStyles w:defLockedState="0" w:defUIPriority="99" w:defSemiHidden="1" w:defUnhideWhenUsed="1" w:defQFormat="0" w:count="267">
-    <w:lsdException w:name="Normal" w:semiHidden="0" w:uiPriority="0" w:unhideWhenUsed="0" w:qFormat="1"/>
-    <w:lsdException w:name="heading 1" w:semiHidden="0" w:uiPriority="9" w:unhideWhenUsed="0" w:qFormat="1"/>
-    <w:lsdException w:name="heading 2" w:semiHidden="0" w:uiPriority="9" w:unhideWhenUsed="0" w:qFormat="1"/>
-    <w:lsdException w:name="heading 3" w:semiHidden="0" w:uiPriority="9" w:unhideWhenUsed="0" w:qFormat="1"/>
-    <w:lsdException w:name="heading 4" w:semiHidden="0" w:uiPriority="9" w:unhideWhenUsed="0" w:qFormat="1"/>
-    <w:lsdException w:name="heading 5" w:semiHidden="0" w:uiPriority="9" w:unhideWhenUsed="0" w:qFormat="1"/>
-    <w:lsdException w:name="heading 6" w:semiHidden="0" w:uiPriority="9" w:unhideWhenUsed="0" w:qFormat="1"/>
-    <w:lsdException w:name="heading 7" w:uiPriority="9" w:qFormat="1"/>
-    <w:lsdException w:name="heading 8" w:uiPriority="9" w:qFormat="1"/>
-    <w:lsdException w:name="heading 9" w:uiPriority="9" w:qFormat="1"/>
-    <w:lsdException w:name="toc 1" w:uiPriority="39"/>
-    <w:lsdException w:name="toc 2" w:uiPriority="39"/>
-    <w:lsdException w:name="toc 3" w:uiPriority="39"/>
-    <w:lsdException w:name="toc 4" w:uiPriority="39"/>
-    <w:lsdException w:name="toc 5" w:uiPriority="39"/>
-    <w:lsdException w:name="toc 6" w:uiPriority="39"/>
-    <w:lsdException w:name="toc 7" w:uiPriority="39"/>
-    <w:lsdException w:name="toc 8" w:uiPriority="39"/>
-    <w:lsdException w:name="toc 9" w:uiPriority="39"/>
-    <w:lsdException w:name="caption" w:uiPriority="35" w:qFormat="1"/>
-    <w:lsdException w:name="Title" w:semiHidden="0" w:uiPriority="10" w:unhideWhenUsed="0" w:qFormat="1"/>
-    <w:lsdException w:name="Default Paragraph Font" w:uiPriority="1"/>
-    <w:lsdException w:name="Subtitle" w:semiHidden="0" w:uiPriority="11" w:unhideWhenUsed="0" w:qFormat="1"/>
-    <w:lsdException w:name="Strong" w:semiHidden="0" w:uiPriority="22" w:unhideWhenUsed="0" w:qFormat="1"/>
-    <w:lsdException w:name="Emphasis" w:semiHidden="0" w:uiPriority="20" w:unhideWhenUsed="0" w:qFormat="1"/>
-    <w:lsdException w:name="Table Grid" w:semiHidden="0" w:uiPriority="59" w:unhideWhenUsed="0"/>
-    <w:lsdException w:name="Placeholder Text" w:unhideWhenUsed="0"/>
-    <w:lsdException w:name="No Spacing" w:semiHidden="0" w:uiPriority="1" w:unhideWhenUsed="0" w:qFormat="1"/>
-    <w:lsdException w:name="Light Shading" w:semiHidden="0" w:uiPriority="60" w:unhideWhenUsed="0"/>
-    <w:lsdException w:name="Light List" w:semiHidden="0" w:uiPriority="61" w:unhideWhenUsed="0"/>
-    <w:lsdException w:name="Light Grid" w:semiHidden="0" w:uiPriority="62" w:unhideWhenUsed="0"/>
-    <w:lsdException w:name="Medium Shading 1" w:semiHidden="0" w:uiPriority="63" w:unhideWhenUsed="0"/>
-    <w:lsdException w:name="Medium Shading 2" w:semiHidden="0" w:uiPriority="64" w:unhideWhenUsed="0"/>
-    <w:lsdException w:name="Medium List 1" w:semiHidden="0" w:uiPriority="65" w:unhideWhenUsed="0"/>
-    <w:lsdException w:name="Medium List 2" w:semiHidden="0" w:uiPriority="66" w:unhideWhenUsed="0"/>
-    <w:lsdException w:name="Medium Grid 1" w:semiHidden="0" w:uiPriority="67" w:unhideWhenUsed="0"/>
-    <w:lsdException w:name="Medium Grid 2" w:semiHidden="0" w:uiPriority="68" w:unhideWhenUsed="0"/>
-    <w:lsdException w:name="Medium Grid 3" w:semiHidden="0" w:uiPriority="69" w:unhideWhenUsed="0"/>
-    <w:lsdException w:name="Dark List" w:semiHidden="0" w:uiPriority="70" w:unhideWhenUsed="0"/>
-    <w:lsdException w:name="Colorful Shading" w:semiHidden="0" w:uiPriority="71" w:unhideWhenUsed="0"/>
-    <w:lsdException w:name="Colorful List" w:semiHidden="0" w:uiPriority="72" w:unhideWhenUsed="0"/>
-    <w:lsdException w:name="Colorful Grid" w:semiHidden="0" w:uiPriority="73" w:unhideWhenUsed="0"/>
-    <w:lsdException w:name="Light Shading Accent 1" w:semiHidden="0" w:uiPriority="60" w:unhideWhenUsed="0"/>
-    <w:lsdException w:name="Light List Accent 1" w:semiHidden="0" w:uiPriority="61" w:unhideWhenUsed="0"/>
-    <w:lsdException w:name="Light Grid Accent 1" w:semiHidden="0" w:uiPriority="62" w:unhideWhenUsed="0"/>
-    <w:lsdException w:name="Medium Shading 1 Accent 1" w:semiHidden="0" w:uiPriority="63" w:unhideWhenUsed="0"/>
-    <w:lsdException w:name="Medium Shading 2 Accent 1" w:semiHidden="0" w:uiPriority="64" w:unhideWhenUsed="0"/>
-    <w:lsdException w:name="Medium List 1 Accent 1" w:semiHidden="0" w:uiPriority="65" w:unhideWhenUsed="0"/>
-    <w:lsdException w:name="Revision" w:unhideWhenUsed="0"/>
-    <w:lsdException w:name="List Paragraph" w:semiHidden="0" w:uiPriority="34" w:unhideWhenUsed="0" w:qFormat="1"/>
-    <w:lsdException w:name="Quote" w:semiHidden="0" w:uiPriority="29" w:unhideWhenUsed="0" w:qFormat="1"/>
-    <w:lsdException w:name="Intense Quote" w:semiHidden="0" w:uiPriority="30" w:unhideWhenUsed="0" w:qFormat="1"/>
-    <w:lsdException w:name="Medium List 2 Accent 1" w:semiHidden="0" w:uiPriority="66" w:unhideWhenUsed="0"/>
-    <w:lsdException w:name="Medium Grid 1 Accent 1" w:semiHidden="0" w:uiPriority="67" w:unhideWhenUsed="0"/>
-    <w:lsdException w:name="Medium Grid 2 Accent 1" w:semiHidden="0" w:uiPriority="68" w:unhideWhenUsed="0"/>
-    <w:lsdException w:name="Medium Grid 3 Accent 1" w:semiHidden="0" w:uiPriority="69" w:unhideWhenUsed="0"/>
-    <w:lsdException w:name="Dark List Accent 1" w:semiHidden="0" w:uiPriority="70" w:unhideWhenUsed="0"/>
-    <w:lsdException w:name="Colorful Shading Accent 1" w:semiHidden="0" w:uiPriority="71" w:unhideWhenUsed="0"/>
-    <w:lsdException w:name="Colorful List Accent 1" w:semiHidden="0" w:uiPriority="72" w:unhideWhenUsed="0"/>
-    <w:lsdException w:name="Colorful Grid Accent 1" w:semiHidden="0" w:uiPriority="73" w:unhideWhenUsed="0"/>
-    <w:lsdException w:name="Light Shading Accent 2" w:semiHidden="0" w:uiPriority="60" w:unhideWhenUsed="0"/>
-    <w:lsdException w:name="Light List Accent 2" w:semiHidden="0" w:uiPriority="61" w:unhideWhenUsed="0"/>
-    <w:lsdException w:name="Light Grid Accent 2" w:semiHidden="0" w:uiPriority="62" w:unhideWhenUsed="0"/>
-    <w:lsdException w:name="Medium Shading 1 Accent 2" w:semiHidden="0" w:uiPriority="63" w:unhideWhenUsed="0"/>
-    <w:lsdException w:name="Medium Shading 2 Accent 2" w:semiHidden="0" w:uiPriority="64" w:unhideWhenUsed="0"/>
-    <w:lsdException w:name="Medium List 1 Accent 2" w:semiHidden="0" w:uiPriority="65" w:unhideWhenUsed="0"/>
-    <w:lsdException w:name="Medium List 2 Accent 2" w:semiHidden="0" w:uiPriority="66" w:unhideWhenUsed="0"/>
-    <w:lsdException w:name="Medium Grid 1 Accent 2" w:semiHidden="0" w:uiPriority="67" w:unhideWhenUsed="0"/>
-    <w:lsdException w:name="Medium Grid 2 Accent 2" w:semiHidden="0" w:uiPriority="68" w:unhideWhenUsed="0"/>
-    <w:lsdException w:name="Medium Grid 3 Accent 2" w:semiHidden="0" w:uiPriority="69" w:unhideWhenUsed="0"/>
-    <w:lsdException w:name="Dark List Accent 2" w:semiHidden="0" w:uiPriority="70" w:unhideWhenUsed="0"/>
-    <w:lsdException w:name="Colorful Shading Accent 2" w:semiHidden="0" w:uiPriority="71" w:unhideWhenUsed="0"/>
-    <w:lsdException w:name="Colorful List Accent 2" w:semiHidden="0" w:uiPriority="72" w:unhideWhenUsed="0"/>
-    <w:lsdException w:name="Colorful Grid Accent 2" w:semiHidden="0" w:uiPriority="73" w:unhideWhenUsed="0"/>
-    <w:lsdException w:name="Light Shading Accent 3" w:semiHidden="0" w:uiPriority="60" w:unhideWhenUsed="0"/>
-    <w:lsdException w:name="Light List Accent 3" w:semiHidden="0" w:uiPriority="61" w:unhideWhenUsed="0"/>
-    <w:lsdException w:name="Light Grid Accent 3" w:semiHidden="0" w:uiPriority="62" w:unhideWhenUsed="0"/>
-    <w:lsdException w:name="Medium Shading 1 Accent 3" w:semiHidden="0" w:uiPriority="63" w:unhideWhenUsed="0"/>
-    <w:lsdException w:name="Medium Shading 2 Accent 3" w:semiHidden="0" w:uiPriority="64" w:unhideWhenUsed="0"/>
-    <w:lsdException w:name="Medium List 1 Accent 3" w:semiHidden="0" w:uiPriority="65" w:unhideWhenUsed="0"/>
-    <w:lsdException w:name="Medium List 2 Accent 3" w:semiHidden="0" w:uiPriority="66" w:unhideWhenUsed="0"/>
-    <w:lsdException w:name="Medium Grid 1 Accent 3" w:semiHidden="0" w:uiPriority="67" w:unhideWhenUsed="0"/>
-    <w:lsdException w:name="Medium Grid 2 Accent 3" w:semiHidden="0" w:uiPriority="68" w:unhideWhenUsed="0"/>
-    <w:lsdException w:name="Medium Grid 3 Accent 3" w:semiHidden="0" w:uiPriority="69" w:unhideWhenUsed="0"/>
-    <w:lsdException w:name="Dark List Accent 3" w:semiHidden="0" w:uiPriority="70" w:unhideWhenUsed="0"/>
-    <w:lsdException w:name="Colorful Shading Accent 3" w:semiHidden="0" w:uiPriority="71" w:unhideWhenUsed="0"/>
-    <w:lsdException w:name="Colorful List Accent 3" w:semiHidden="0" w:uiPriority="72" w:unhideWhenUsed="0"/>
-    <w:lsdException w:name="Colorful Grid Accent 3" w:semiHidden="0" w:uiPriority="73" w:unhideWhenUsed="0"/>
-    <w:lsdException w:name="Light Shading Accent 4" w:semiHidden="0" w:uiPriority="60" w:unhideWhenUsed="0"/>
-    <w:lsdException w:name="Light List Accent 4" w:semiHidden="0" w:uiPriority="61" w:unhideWhenUsed="0"/>
-    <w:lsdException w:name="Light Grid Accent 4" w:semiHidden="0" w:uiPriority="62" w:unhideWhenUsed="0"/>
-    <w:lsdException w:name="Medium Shading 1 Accent 4" w:semiHidden="0" w:uiPriority="63" w:unhideWhenUsed="0"/>
-    <w:lsdException w:name="Medium Shading 2 Accent 4" w:semiHidden="0" w:uiPriority="64" w:unhideWhenUsed="0"/>
-    <w:lsdException w:name="Medium List 1 Accent 4" w:semiHidden="0" w:uiPriority="65" w:unhideWhenUsed="0"/>
-    <w:lsdException w:name="Medium List 2 Accent 4" w:semiHidden="0" w:uiPriority="66" w:unhideWhenUsed="0"/>
-    <w:lsdException w:name="Medium Grid 1 Accent 4" w:semiHidden="0" w:uiPriority="67" w:unhideWhenUsed="0"/>
-    <w:lsdException w:name="Medium Grid 2 Accent 4" w:semiHidden="0" w:uiPriority="68" w:unhideWhenUsed="0"/>
-    <w:lsdException w:name="Medium Grid 3 Accent 4" w:semiHidden="0" w:uiPriority="69" w:unhideWhenUsed="0"/>
-    <w:lsdException w:name="Dark List Accent 4" w:semiHidden="0" w:uiPriority="70" w:unhideWhenUsed="0"/>
-    <w:lsdException w:name="Colorful Shading Accent 4" w:semiHidden="0" w:uiPriority="71" w:unhideWhenUsed="0"/>
-    <w:lsdException w:name="Colorful List Accent 4" w:semiHidden="0" w:uiPriority="72" w:unhideWhenUsed="0"/>
-    <w:lsdException w:name="Colorful Grid Accent 4" w:semiHidden="0" w:uiPriority="73" w:unhideWhenUsed="0"/>
-    <w:lsdException w:name="Light Shading Accent 5" w:semiHidden="0" w:uiPriority="60" w:unhideWhenUsed="0"/>
-    <w:lsdException w:name="Light List Accent 5" w:semiHidden="0" w:uiPriority="61" w:unhideWhenUsed="0"/>
-    <w:lsdException w:name="Light Grid Accent 5" w:semiHidden="0" w:uiPriority="62" w:unhideWhenUsed="0"/>
-    <w:lsdException w:name="Medium Shading 1 Accent 5" w:semiHidden="0" w:uiPriority="63" w:unhideWhenUsed="0"/>
-    <w:lsdException w:name="Medium Shading 2 Accent 5" w:semiHidden="0" w:uiPriority="64" w:unhideWhenUsed="0"/>
-    <w:lsdException w:name="Medium List 1 Accent 5" w:semiHidden="0" w:uiPriority="65" w:unhideWhenUsed="0"/>
-    <w:lsdException w:name="Medium List 2 Accent 5" w:semiHidden="0" w:uiPriority="66" w:unhideWhenUsed="0"/>
-    <w:lsdException w:name="Medium Grid 1 Accent 5" w:semiHidden="0" w:uiPriority="67" w:unhideWhenUsed="0"/>
-    <w:lsdException w:name="Medium Grid 2 Accent 5" w:semiHidden="0" w:uiPriority="68" w:unhideWhenUsed="0"/>
-    <w:lsdException w:name="Medium Grid 3 Accent 5" w:semiHidden="0" w:uiPriority="69" w:unhideWhenUsed="0"/>
-    <w:lsdException w:name="Dark List Accent 5" w:semiHidden="0" w:uiPriority="70" w:unhideWhenUsed="0"/>
-    <w:lsdException w:name="Colorful Shading Accent 5" w:semiHidden="0" w:uiPriority="71" w:unhideWhenUsed="0"/>
-    <w:lsdException w:name="Colorful List Accent 5" w:semiHidden="0" w:uiPriority="72" w:unhideWhenUsed="0"/>
-    <w:lsdException w:name="Colorful Grid Accent 5" w:semiHidden="0" w:uiPriority="73" w:unhideWhenUsed="0"/>
-    <w:lsdException w:name="Light Shading Accent 6" w:semiHidden="0" w:uiPriority="60" w:unhideWhenUsed="0"/>
-    <w:lsdException w:name="Light List Accent 6" w:semiHidden="0" w:uiPriority="61" w:unhideWhenUsed="0"/>
-    <w:lsdException w:name="Light Grid Accent 6" w:semiHidden="0" w:uiPriority="62" w:unhideWhenUsed="0"/>
-    <w:lsdException w:name="Medium Shading 1 Accent 6" w:semiHidden="0" w:uiPriority="63" w:unhideWhenUsed="0"/>
-    <w:lsdException w:name="Medium Shading 2 Accent 6" w:semiHidden="0" w:uiPriority="64" w:unhideWhenUsed="0"/>
-    <w:lsdException w:name="Medium List 1 Accent 6" w:semiHidden="0" w:uiPriority="65" w:unhideWhenUsed="0"/>
-    <w:lsdException w:name="Medium List 2 Accent 6" w:semiHidden="0" w:uiPriority="66" w:unhideWhenUsed="0"/>
-    <w:lsdException w:name="Medium Grid 1 Accent 6" w:semiHidden="0" w:uiPriority="67" w:unhideWhenUsed="0"/>
-    <w:lsdException w:name="Medium Grid 2 Accent 6" w:semiHidden="0" w:uiPriority="68" w:unhideWhenUsed="0"/>
-    <w:lsdException w:name="Medium Grid 3 Accent 6" w:semiHidden="0" w:uiPriority="69" w:unhideWhenUsed="0"/>
-    <w:lsdException w:name="Dark List Accent 6" w:semiHidden="0" w:uiPriority="70" w:unhideWhenUsed="0"/>
-    <w:lsdException w:name="Colorful Shading Accent 6" w:semiHidden="0" w:uiPriority="71" w:unhideWhenUsed="0"/>
-    <w:lsdException w:name="Colorful List Accent 6" w:semiHidden="0" w:uiPriority="72" w:unhideWhenUsed="0"/>
-    <w:lsdException w:name="Colorful Grid Accent 6" w:semiHidden="0" w:uiPriority="73" w:unhideWhenUsed="0"/>
-    <w:lsdException w:name="Subtle Emphasis" w:semiHidden="0" w:uiPriority="19" w:unhideWhenUsed="0" w:qFormat="1"/>
-    <w:lsdException w:name="Intense Emphasis" w:semiHidden="0" w:uiPriority="21" w:unhideWhenUsed="0" w:qFormat="1"/>
-    <w:lsdException w:name="Subtle Reference" w:semiHidden="0" w:uiPriority="31" w:unhideWhenUsed="0" w:qFormat="1"/>
-    <w:lsdException w:name="Intense Reference" w:semiHidden="0" w:uiPriority="32" w:unhideWhenUsed="0" w:qFormat="1"/>
-    <w:lsdException w:name="Book Title" w:semiHidden="0" w:uiPriority="33" w:unhideWhenUsed="0" w:qFormat="1"/>
-    <w:lsdException w:name="Bibliography" w:uiPriority="37"/>
-    <w:lsdException w:name="TOC Heading" w:uiPriority="39" w:qFormat="1"/>
+  <w:latentStyles w:defLockedState="0" w:defUIPriority="99" w:defSemiHidden="0" w:defUnhideWhenUsed="0" w:defQFormat="0" w:count="371">
+    <w:lsdException w:name="Normal" w:uiPriority="0" w:qFormat="1"/>
+    <w:lsdException w:name="heading 1" w:uiPriority="9" w:qFormat="1"/>
+    <w:lsdException w:name="heading 2" w:uiPriority="9" w:qFormat="1"/>
+    <w:lsdException w:name="heading 3" w:uiPriority="9" w:qFormat="1"/>
+    <w:lsdException w:name="heading 4" w:uiPriority="9" w:qFormat="1"/>
+    <w:lsdException w:name="heading 5" w:uiPriority="9" w:qFormat="1"/>
+    <w:lsdException w:name="heading 6" w:uiPriority="9" w:qFormat="1"/>
+    <w:lsdException w:name="heading 7" w:semiHidden="1" w:uiPriority="9" w:unhideWhenUsed="1" w:qFormat="1"/>
+    <w:lsdException w:name="heading 8" w:semiHidden="1" w:uiPriority="9" w:unhideWhenUsed="1" w:qFormat="1"/>
+    <w:lsdException w:name="heading 9" w:semiHidden="1" w:uiPriority="9" w:unhideWhenUsed="1" w:qFormat="1"/>
+    <w:lsdException w:name="index 1" w:semiHidden="1" w:unhideWhenUsed="1"/>
+    <w:lsdException w:name="index 2" w:semiHidden="1" w:unhideWhenUsed="1"/>
+    <w:lsdException w:name="index 3" w:semiHidden="1" w:unhideWhenUsed="1"/>
+    <w:lsdException w:name="index 4" w:semiHidden="1" w:unhideWhenUsed="1"/>
+    <w:lsdException w:name="index 5" w:semiHidden="1" w:unhideWhenUsed="1"/>
+    <w:lsdException w:name="index 6" w:semiHidden="1" w:unhideWhenUsed="1"/>
+    <w:lsdException w:name="index 7" w:semiHidden="1" w:unhideWhenUsed="1"/>
+    <w:lsdException w:name="index 8" w:semiHidden="1" w:unhideWhenUsed="1"/>
+    <w:lsdException w:name="index 9" w:semiHidden="1" w:unhideWhenUsed="1"/>
+    <w:lsdException w:name="toc 1" w:semiHidden="1" w:uiPriority="39" w:unhideWhenUsed="1"/>
+    <w:lsdException w:name="toc 2" w:semiHidden="1" w:uiPriority="39" w:unhideWhenUsed="1"/>
+    <w:lsdException w:name="toc 3" w:semiHidden="1" w:uiPriority="39" w:unhideWhenUsed="1"/>
+    <w:lsdException w:name="toc 4" w:semiHidden="1" w:uiPriority="39" w:unhideWhenUsed="1"/>
+    <w:lsdException w:name="toc 5" w:semiHidden="1" w:uiPriority="39" w:unhideWhenUsed="1"/>
+    <w:lsdException w:name="toc 6" w:semiHidden="1" w:uiPriority="39" w:unhideWhenUsed="1"/>
+    <w:lsdException w:name="toc 7" w:semiHidden="1" w:uiPriority="39" w:unhideWhenUsed="1"/>
+    <w:lsdException w:name="toc 8" w:semiHidden="1" w:uiPriority="39" w:unhideWhenUsed="1"/>
+    <w:lsdException w:name="toc 9" w:semiHidden="1" w:uiPriority="39" w:unhideWhenUsed="1"/>
+    <w:lsdException w:name="Normal Indent" w:semiHidden="1" w:unhideWhenUsed="1"/>
+    <w:lsdException w:name="footnote text" w:semiHidden="1" w:unhideWhenUsed="1"/>
+    <w:lsdException w:name="annotation text" w:semiHidden="1" w:unhideWhenUsed="1"/>
+    <w:lsdException w:name="header" w:semiHidden="1" w:unhideWhenUsed="1"/>
+    <w:lsdException w:name="footer" w:semiHidden="1" w:unhideWhenUsed="1"/>
+    <w:lsdException w:name="index heading" w:semiHidden="1" w:unhideWhenUsed="1"/>
+    <w:lsdException w:name="caption" w:semiHidden="1" w:uiPriority="35" w:unhideWhenUsed="1" w:qFormat="1"/>
+    <w:lsdException w:name="table of figures" w:semiHidden="1" w:unhideWhenUsed="1"/>
+    <w:lsdException w:name="envelope address" w:semiHidden="1" w:unhideWhenUsed="1"/>
+    <w:lsdException w:name="envelope return" w:semiHidden="1" w:unhideWhenUsed="1"/>
+    <w:lsdException w:name="footnote reference" w:semiHidden="1" w:unhideWhenUsed="1"/>
+    <w:lsdException w:name="annotation reference" w:semiHidden="1" w:unhideWhenUsed="1"/>
+    <w:lsdException w:name="line number" w:semiHidden="1" w:unhideWhenUsed="1"/>
+    <w:lsdException w:name="page number" w:semiHidden="1" w:unhideWhenUsed="1"/>
+    <w:lsdException w:name="endnote reference" w:semiHidden="1" w:unhideWhenUsed="1"/>
+    <w:lsdException w:name="endnote text" w:semiHidden="1" w:unhideWhenUsed="1"/>
+    <w:lsdException w:name="table of authorities" w:semiHidden="1" w:unhideWhenUsed="1"/>
+    <w:lsdException w:name="macro" w:semiHidden="1" w:unhideWhenUsed="1"/>
+    <w:lsdException w:name="toa heading" w:semiHidden="1" w:unhideWhenUsed="1"/>
+    <w:lsdException w:name="List" w:semiHidden="1" w:unhideWhenUsed="1"/>
+    <w:lsdException w:name="List Bullet" w:semiHidden="1" w:unhideWhenUsed="1"/>
+    <w:lsdException w:name="List Number" w:semiHidden="1" w:unhideWhenUsed="1"/>
+    <w:lsdException w:name="List 2" w:semiHidden="1" w:unhideWhenUsed="1"/>
+    <w:lsdException w:name="List 3" w:semiHidden="1" w:unhideWhenUsed="1"/>
+    <w:lsdException w:name="List 4" w:semiHidden="1" w:unhideWhenUsed="1"/>
+    <w:lsdException w:name="List 5" w:semiHidden="1" w:unhideWhenUsed="1"/>
+    <w:lsdException w:name="List Bullet 2" w:semiHidden="1" w:unhideWhenUsed="1"/>
+    <w:lsdException w:name="List Bullet 3" w:semiHidden="1" w:unhideWhenUsed="1"/>
+    <w:lsdException w:name="List Bullet 4" w:semiHidden="1" w:unhideWhenUsed="1"/>
+    <w:lsdException w:name="List Bullet 5" w:semiHidden="1" w:unhideWhenUsed="1"/>
+    <w:lsdException w:name="List Number 2" w:semiHidden="1" w:unhideWhenUsed="1"/>
+    <w:lsdException w:name="List Number 3" w:semiHidden="1" w:unhideWhenUsed="1"/>
+    <w:lsdException w:name="List Number 4" w:semiHidden="1" w:unhideWhenUsed="1"/>
+    <w:lsdException w:name="List Number 5" w:semiHidden="1" w:unhideWhenUsed="1"/>
+    <w:lsdException w:name="Title" w:uiPriority="10" w:qFormat="1"/>
+    <w:lsdException w:name="Closing" w:semiHidden="1" w:unhideWhenUsed="1"/>
+    <w:lsdException w:name="Signature" w:semiHidden="1" w:unhideWhenUsed="1"/>
+    <w:lsdException w:name="Default Paragraph Font" w:semiHidden="1" w:uiPriority="1" w:unhideWhenUsed="1"/>
+    <w:lsdException w:name="Body Text" w:semiHidden="1" w:unhideWhenUsed="1"/>
+    <w:lsdException w:name="Body Text Indent" w:semiHidden="1" w:unhideWhenUsed="1"/>
+    <w:lsdException w:name="List Continue" w:semiHidden="1" w:unhideWhenUsed="1"/>
+    <w:lsdException w:name="List Continue 2" w:semiHidden="1" w:unhideWhenUsed="1"/>
+    <w:lsdException w:name="List Continue 3" w:semiHidden="1" w:unhideWhenUsed="1"/>
+    <w:lsdException w:name="List Continue 4" w:semiHidden="1" w:unhideWhenUsed="1"/>
+    <w:lsdException w:name="List Continue 5" w:semiHidden="1" w:unhideWhenUsed="1"/>
+    <w:lsdException w:name="Message Header" w:semiHidden="1" w:unhideWhenUsed="1"/>
+    <w:lsdException w:name="Subtitle" w:uiPriority="11" w:qFormat="1"/>
+    <w:lsdException w:name="Salutation" w:semiHidden="1" w:unhideWhenUsed="1"/>
+    <w:lsdException w:name="Date" w:semiHidden="1" w:unhideWhenUsed="1"/>
+    <w:lsdException w:name="Body Text First Indent" w:semiHidden="1" w:unhideWhenUsed="1"/>
+    <w:lsdException w:name="Body Text First Indent 2" w:semiHidden="1" w:unhideWhenUsed="1"/>
+    <w:lsdException w:name="Note Heading" w:semiHidden="1" w:unhideWhenUsed="1"/>
+    <w:lsdException w:name="Body Text 2" w:semiHidden="1" w:unhideWhenUsed="1"/>
+    <w:lsdException w:name="Body Text 3" w:semiHidden="1" w:unhideWhenUsed="1"/>
+    <w:lsdException w:name="Body Text Indent 2" w:semiHidden="1" w:unhideWhenUsed="1"/>
+    <w:lsdException w:name="Body Text Indent 3" w:semiHidden="1" w:unhideWhenUsed="1"/>
+    <w:lsdException w:name="Block Text" w:semiHidden="1" w:unhideWhenUsed="1"/>
+    <w:lsdException w:name="Hyperlink" w:semiHidden="1" w:unhideWhenUsed="1"/>
+    <w:lsdException w:name="FollowedHyperlink" w:semiHidden="1" w:unhideWhenUsed="1"/>
+    <w:lsdException w:name="Strong" w:uiPriority="22" w:qFormat="1"/>
+    <w:lsdException w:name="Emphasis" w:uiPriority="20" w:qFormat="1"/>
+    <w:lsdException w:name="Document Map" w:semiHidden="1" w:unhideWhenUsed="1"/>
+    <w:lsdException w:name="Plain Text" w:semiHidden="1" w:unhideWhenUsed="1"/>
+    <w:lsdException w:name="E-mail Signature" w:semiHidden="1" w:unhideWhenUsed="1"/>
+    <w:lsdException w:name="HTML Top of Form" w:semiHidden="1" w:unhideWhenUsed="1"/>
+    <w:lsdException w:name="HTML Bottom of Form" w:semiHidden="1" w:unhideWhenUsed="1"/>
+    <w:lsdException w:name="Normal (Web)" w:semiHidden="1" w:unhideWhenUsed="1"/>
+    <w:lsdException w:name="HTML Acronym" w:semiHidden="1" w:unhideWhenUsed="1"/>
+    <w:lsdException w:name="HTML Address" w:semiHidden="1" w:unhideWhenUsed="1"/>
+    <w:lsdException w:name="HTML Cite" w:semiHidden="1" w:unhideWhenUsed="1"/>
+    <w:lsdException w:name="HTML Code" w:semiHidden="1" w:unhideWhenUsed="1"/>
+    <w:lsdException w:name="HTML Definition" w:semiHidden="1" w:unhideWhenUsed="1"/>
+    <w:lsdException w:name="HTML Keyboard" w:semiHidden="1" w:unhideWhenUsed="1"/>
+    <w:lsdException w:name="HTML Preformatted" w:semiHidden="1" w:unhideWhenUsed="1"/>
+    <w:lsdException w:name="HTML Sample" w:semiHidden="1" w:unhideWhenUsed="1"/>
+    <w:lsdException w:name="HTML Typewriter" w:semiHidden="1" w:unhideWhenUsed="1"/>
+    <w:lsdException w:name="HTML Variable" w:semiHidden="1" w:unhideWhenUsed="1"/>
+    <w:lsdException w:name="Normal Table" w:semiHidden="1" w:unhideWhenUsed="1"/>
+    <w:lsdException w:name="annotation subject" w:semiHidden="1" w:unhideWhenUsed="1"/>
+    <w:lsdException w:name="No List" w:semiHidden="1" w:unhideWhenUsed="1"/>
+    <w:lsdException w:name="Outline List 1" w:semiHidden="1" w:unhideWhenUsed="1"/>
+    <w:lsdException w:name="Outline List 2" w:semiHidden="1" w:unhideWhenUsed="1"/>
+    <w:lsdException w:name="Outline List 3" w:semiHidden="1" w:unhideWhenUsed="1"/>
+    <w:lsdException w:name="Table Simple 1" w:semiHidden="1" w:unhideWhenUsed="1"/>
+    <w:lsdException w:name="Table Simple 2" w:semiHidden="1" w:unhideWhenUsed="1"/>
+    <w:lsdException w:name="Table Simple 3" w:semiHidden="1" w:unhideWhenUsed="1"/>
+    <w:lsdException w:name="Table Classic 1" w:semiHidden="1" w:unhideWhenUsed="1"/>
+    <w:lsdException w:name="Table Classic 2" w:semiHidden="1" w:unhideWhenUsed="1"/>
+    <w:lsdException w:name="Table Classic 3" w:semiHidden="1" w:unhideWhenUsed="1"/>
+    <w:lsdException w:name="Table Classic 4" w:semiHidden="1" w:unhideWhenUsed="1"/>
+    <w:lsdException w:name="Table Colorful 1" w:semiHidden="1" w:unhideWhenUsed="1"/>
+    <w:lsdException w:name="Table Colorful 2" w:semiHidden="1" w:unhideWhenUsed="1"/>
+    <w:lsdException w:name="Table Colorful 3" w:semiHidden="1" w:unhideWhenUsed="1"/>
+    <w:lsdException w:name="Table Columns 1" w:semiHidden="1" w:unhideWhenUsed="1"/>
+    <w:lsdException w:name="Table Columns 2" w:semiHidden="1" w:unhideWhenUsed="1"/>
+    <w:lsdException w:name="Table Columns 3" w:semiHidden="1" w:unhideWhenUsed="1"/>
+    <w:lsdException w:name="Table Columns 4" w:semiHidden="1" w:unhideWhenUsed="1"/>
+    <w:lsdException w:name="Table Columns 5" w:semiHidden="1" w:unhideWhenUsed="1"/>
+    <w:lsdException w:name="Table Grid 1" w:semiHidden="1" w:unhideWhenUsed="1"/>
+    <w:lsdException w:name="Table Grid 2" w:semiHidden="1" w:unhideWhenUsed="1"/>
+    <w:lsdException w:name="Table Grid 3" w:semiHidden="1" w:unhideWhenUsed="1"/>
+    <w:lsdException w:name="Table Grid 4" w:semiHidden="1" w:unhideWhenUsed="1"/>
+    <w:lsdException w:name="Table Grid 5" w:semiHidden="1" w:unhideWhenUsed="1"/>
+    <w:lsdException w:name="Table Grid 6" w:semiHidden="1" w:unhideWhenUsed="1"/>
+    <w:lsdException w:name="Table Grid 7" w:semiHidden="1" w:unhideWhenUsed="1"/>
+    <w:lsdException w:name="Table Grid 8" w:semiHidden="1" w:unhideWhenUsed="1"/>
+    <w:lsdException w:name="Table List 1" w:semiHidden="1" w:unhideWhenUsed="1"/>
+    <w:lsdException w:name="Table List 2" w:semiHidden="1" w:unhideWhenUsed="1"/>
+    <w:lsdException w:name="Table List 3" w:semiHidden="1" w:unhideWhenUsed="1"/>
+    <w:lsdException w:name="Table List 4" w:semiHidden="1" w:unhideWhenUsed="1"/>
+    <w:lsdException w:name="Table List 5" w:semiHidden="1" w:unhideWhenUsed="1"/>
+    <w:lsdException w:name="Table List 6" w:semiHidden="1" w:unhideWhenUsed="1"/>
+    <w:lsdException w:name="Table List 7" w:semiHidden="1" w:unhideWhenUsed="1"/>
+    <w:lsdException w:name="Table List 8" w:semiHidden="1" w:unhideWhenUsed="1"/>
+    <w:lsdException w:name="Table 3D effects 1" w:semiHidden="1" w:unhideWhenUsed="1"/>
+    <w:lsdException w:name="Table 3D effects 2" w:semiHidden="1" w:unhideWhenUsed="1"/>
+    <w:lsdException w:name="Table 3D effects 3" w:semiHidden="1" w:unhideWhenUsed="1"/>
+    <w:lsdException w:name="Table Contemporary" w:semiHidden="1" w:unhideWhenUsed="1"/>
+    <w:lsdException w:name="Table Elegant" w:semiHidden="1" w:unhideWhenUsed="1"/>
+    <w:lsdException w:name="Table Professional" w:semiHidden="1" w:unhideWhenUsed="1"/>
+    <w:lsdException w:name="Table Subtle 1" w:semiHidden="1" w:unhideWhenUsed="1"/>
+    <w:lsdException w:name="Table Subtle 2" w:semiHidden="1" w:unhideWhenUsed="1"/>
+    <w:lsdException w:name="Table Web 1" w:semiHidden="1" w:unhideWhenUsed="1"/>
+    <w:lsdException w:name="Table Web 2" w:semiHidden="1" w:unhideWhenUsed="1"/>
+    <w:lsdException w:name="Table Web 3" w:semiHidden="1" w:unhideWhenUsed="1"/>
+    <w:lsdException w:name="Balloon Text" w:semiHidden="1" w:unhideWhenUsed="1"/>
+    <w:lsdException w:name="Table Grid" w:uiPriority="59"/>
+    <w:lsdException w:name="Table Theme" w:semiHidden="1" w:unhideWhenUsed="1"/>
+    <w:lsdException w:name="Placeholder Text" w:semiHidden="1"/>
+    <w:lsdException w:name="No Spacing" w:uiPriority="1" w:qFormat="1"/>
+    <w:lsdException w:name="Light Shading" w:uiPriority="60"/>
+    <w:lsdException w:name="Light List" w:uiPriority="61"/>
+    <w:lsdException w:name="Light Grid" w:uiPriority="62"/>
+    <w:lsdException w:name="Medium Shading 1" w:uiPriority="63"/>
+    <w:lsdException w:name="Medium Shading 2" w:uiPriority="64"/>
+    <w:lsdException w:name="Medium List 1" w:uiPriority="65"/>
+    <w:lsdException w:name="Medium List 2" w:uiPriority="66"/>
+    <w:lsdException w:name="Medium Grid 1" w:uiPriority="67"/>
+    <w:lsdException w:name="Medium Grid 2" w:uiPriority="68"/>
+    <w:lsdException w:name="Medium Grid 3" w:uiPriority="69"/>
+    <w:lsdException w:name="Dark List" w:uiPriority="70"/>
+    <w:lsdException w:name="Colorful Shading" w:uiPriority="71"/>
+    <w:lsdException w:name="Colorful List" w:uiPriority="72"/>
+    <w:lsdException w:name="Colorful Grid" w:uiPriority="73"/>
+    <w:lsdException w:name="Light Shading Accent 1" w:uiPriority="60"/>
+    <w:lsdException w:name="Light List Accent 1" w:uiPriority="61"/>
+    <w:lsdException w:name="Light Grid Accent 1" w:uiPriority="62"/>
+    <w:lsdException w:name="Medium Shading 1 Accent 1" w:uiPriority="63"/>
+    <w:lsdException w:name="Medium Shading 2 Accent 1" w:uiPriority="64"/>
+    <w:lsdException w:name="Medium List 1 Accent 1" w:uiPriority="65"/>
+    <w:lsdException w:name="Revision" w:semiHidden="1"/>
+    <w:lsdException w:name="List Paragraph" w:uiPriority="34" w:qFormat="1"/>
+    <w:lsdException w:name="Quote" w:uiPriority="29" w:qFormat="1"/>
+    <w:lsdException w:name="Intense Quote" w:uiPriority="30" w:qFormat="1"/>
+    <w:lsdException w:name="Medium List 2 Accent 1" w:uiPriority="66"/>
+    <w:lsdException w:name="Medium Grid 1 Accent 1" w:uiPriority="67"/>
+    <w:lsdException w:name="Medium Grid 2 Accent 1" w:uiPriority="68"/>
+    <w:lsdException w:name="Medium Grid 3 Accent 1" w:uiPriority="69"/>
+    <w:lsdException w:name="Dark List Accent 1" w:uiPriority="70"/>
+    <w:lsdException w:name="Colorful Shading Accent 1" w:uiPriority="71"/>
+    <w:lsdException w:name="Colorful List Accent 1" w:uiPriority="72"/>
+    <w:lsdException w:name="Colorful Grid Accent 1" w:uiPriority="73"/>
+    <w:lsdException w:name="Light Shading Accent 2" w:uiPriority="60"/>
+    <w:lsdException w:name="Light List Accent 2" w:uiPriority="61"/>
+    <w:lsdException w:name="Light Grid Accent 2" w:uiPriority="62"/>
+    <w:lsdException w:name="Medium Shading 1 Accent 2" w:uiPriority="63"/>
+    <w:lsdException w:name="Medium Shading 2 Accent 2" w:uiPriority="64"/>
+    <w:lsdException w:name="Medium List 1 Accent 2" w:uiPriority="65"/>
+    <w:lsdException w:name="Medium List 2 Accent 2" w:uiPriority="66"/>
+    <w:lsdException w:name="Medium Grid 1 Accent 2" w:uiPriority="67"/>
+    <w:lsdException w:name="Medium Grid 2 Accent 2" w:uiPriority="68"/>
+    <w:lsdException w:name="Medium Grid 3 Accent 2" w:uiPriority="69"/>
+    <w:lsdException w:name="Dark List Accent 2" w:uiPriority="70"/>
+    <w:lsdException w:name="Colorful Shading Accent 2" w:uiPriority="71"/>
+    <w:lsdException w:name="Colorful List Accent 2" w:uiPriority="72"/>
+    <w:lsdException w:name="Colorful Grid Accent 2" w:uiPriority="73"/>
+    <w:lsdException w:name="Light Shading Accent 3" w:uiPriority="60"/>
+    <w:lsdException w:name="Light List Accent 3" w:uiPriority="61"/>
+    <w:lsdException w:name="Light Grid Accent 3" w:uiPriority="62"/>
+    <w:lsdException w:name="Medium Shading 1 Accent 3" w:uiPriority="63"/>
+    <w:lsdException w:name="Medium Shading 2 Accent 3" w:uiPriority="64"/>
+    <w:lsdException w:name="Medium List 1 Accent 3" w:uiPriority="65"/>
+    <w:lsdException w:name="Medium List 2 Accent 3" w:uiPriority="66"/>
+    <w:lsdException w:name="Medium Grid 1 Accent 3" w:uiPriority="67"/>
+    <w:lsdException w:name="Medium Grid 2 Accent 3" w:uiPriority="68"/>
+    <w:lsdException w:name="Medium Grid 3 Accent 3" w:uiPriority="69"/>
+    <w:lsdException w:name="Dark List Accent 3" w:uiPriority="70"/>
+    <w:lsdException w:name="Colorful Shading Accent 3" w:uiPriority="71"/>
+    <w:lsdException w:name="Colorful List Accent 3" w:uiPriority="72"/>
+    <w:lsdException w:name="Colorful Grid Accent 3" w:uiPriority="73"/>
+    <w:lsdException w:name="Light Shading Accent 4" w:uiPriority="60"/>
+    <w:lsdException w:name="Light List Accent 4" w:uiPriority="61"/>
+    <w:lsdException w:name="Light Grid Accent 4" w:uiPriority="62"/>
+    <w:lsdException w:name="Medium Shading 1 Accent 4" w:uiPriority="63"/>
+    <w:lsdException w:name="Medium Shading 2 Accent 4" w:uiPriority="64"/>
+    <w:lsdException w:name="Medium List 1 Accent 4" w:uiPriority="65"/>
+    <w:lsdException w:name="Medium List 2 Accent 4" w:uiPriority="66"/>
+    <w:lsdException w:name="Medium Grid 1 Accent 4" w:uiPriority="67"/>
+    <w:lsdException w:name="Medium Grid 2 Accent 4" w:uiPriority="68"/>
+    <w:lsdException w:name="Medium Grid 3 Accent 4" w:uiPriority="69"/>
+    <w:lsdException w:name="Dark List Accent 4" w:uiPriority="70"/>
+    <w:lsdException w:name="Colorful Shading Accent 4" w:uiPriority="71"/>
+    <w:lsdException w:name="Colorful List Accent 4" w:uiPriority="72"/>
+    <w:lsdException w:name="Colorful Grid Accent 4" w:uiPriority="73"/>
+    <w:lsdException w:name="Light Shading Accent 5" w:uiPriority="60"/>
+    <w:lsdException w:name="Light List Accent 5" w:uiPriority="61"/>
+    <w:lsdException w:name="Light Grid Accent 5" w:uiPriority="62"/>
+    <w:lsdException w:name="Medium Shading 1 Accent 5" w:uiPriority="63"/>
+    <w:lsdException w:name="Medium Shading 2 Accent 5" w:uiPriority="64"/>
+    <w:lsdException w:name="Medium List 1 Accent 5" w:uiPriority="65"/>
+    <w:lsdException w:name="Medium List 2 Accent 5" w:uiPriority="66"/>
+    <w:lsdException w:name="Medium Grid 1 Accent 5" w:uiPriority="67"/>
+    <w:lsdException w:name="Medium Grid 2 Accent 5" w:uiPriority="68"/>
+    <w:lsdException w:name="Medium Grid 3 Accent 5" w:uiPriority="69"/>
+    <w:lsdException w:name="Dark List Accent 5" w:uiPriority="70"/>
+    <w:lsdException w:name="Colorful Shading Accent 5" w:uiPriority="71"/>
+    <w:lsdException w:name="Colorful List Accent 5" w:uiPriority="72"/>
+    <w:lsdException w:name="Colorful Grid Accent 5" w:uiPriority="73"/>
+    <w:lsdException w:name="Light Shading Accent 6" w:uiPriority="60"/>
+    <w:lsdException w:name="Light List Accent 6" w:uiPriority="61"/>
+    <w:lsdException w:name="Light Grid Accent 6" w:uiPriority="62"/>
+    <w:lsdException w:name="Medium Shading 1 Accent 6" w:uiPriority="63"/>
+    <w:lsdException w:name="Medium Shading 2 Accent 6" w:uiPriority="64"/>
+    <w:lsdException w:name="Medium List 1 Accent 6" w:uiPriority="65"/>
+    <w:lsdException w:name="Medium List 2 Accent 6" w:uiPriority="66"/>
+    <w:lsdException w:name="Medium Grid 1 Accent 6" w:uiPriority="67"/>
+    <w:lsdException w:name="Medium Grid 2 Accent 6" w:uiPriority="68"/>
+    <w:lsdException w:name="Medium Grid 3 Accent 6" w:uiPriority="69"/>
+    <w:lsdException w:name="Dark List Accent 6" w:uiPriority="70"/>
+    <w:lsdException w:name="Colorful Shading Accent 6" w:uiPriority="71"/>
+    <w:lsdException w:name="Colorful List Accent 6" w:uiPriority="72"/>
+    <w:lsdException w:name="Colorful Grid Accent 6" w:uiPriority="73"/>
+    <w:lsdException w:name="Subtle Emphasis" w:uiPriority="19" w:qFormat="1"/>
+    <w:lsdException w:name="Intense Emphasis" w:uiPriority="21" w:qFormat="1"/>
+    <w:lsdException w:name="Subtle Reference" w:uiPriority="31" w:qFormat="1"/>
+    <w:lsdException w:name="Intense Reference" w:uiPriority="32" w:qFormat="1"/>
+    <w:lsdException w:name="Book Title" w:uiPriority="33" w:qFormat="1"/>
+    <w:lsdException w:name="Bibliography" w:semiHidden="1" w:uiPriority="37" w:unhideWhenUsed="1"/>
+    <w:lsdException w:name="TOC Heading" w:semiHidden="1" w:uiPriority="39" w:unhideWhenUsed="1" w:qFormat="1"/>
+    <w:lsdException w:name="Plain Table 1" w:uiPriority="41"/>
+    <w:lsdException w:name="Plain Table 2" w:uiPriority="42"/>
+    <w:lsdException w:name="Plain Table 3" w:uiPriority="43"/>
+    <w:lsdException w:name="Plain Table 4" w:uiPriority="44"/>
+    <w:lsdException w:name="Plain Table 5" w:uiPriority="45"/>
+    <w:lsdException w:name="Grid Table Light" w:uiPriority="40"/>
+    <w:lsdException w:name="Grid Table 1 Light" w:uiPriority="46"/>
+    <w:lsdException w:name="Grid Table 2" w:uiPriority="47"/>
+    <w:lsdException w:name="Grid Table 3" w:uiPriority="48"/>
+    <w:lsdException w:name="Grid Table 4" w:uiPriority="49"/>
+    <w:lsdException w:name="Grid Table 5 Dark" w:uiPriority="50"/>
+    <w:lsdException w:name="Grid Table 6 Colorful" w:uiPriority="51"/>
+    <w:lsdException w:name="Grid Table 7 Colorful" w:uiPriority="52"/>
+    <w:lsdException w:name="Grid Table 1 Light Accent 1" w:uiPriority="46"/>
+    <w:lsdException w:name="Grid Table 2 Accent 1" w:uiPriority="47"/>
+    <w:lsdException w:name="Grid Table 3 Accent 1" w:uiPriority="48"/>
+    <w:lsdException w:name="Grid Table 4 Accent 1" w:uiPriority="49"/>
+    <w:lsdException w:name="Grid Table 5 Dark Accent 1" w:uiPriority="50"/>
+    <w:lsdException w:name="Grid Table 6 Colorful Accent 1" w:uiPriority="51"/>
+    <w:lsdException w:name="Grid Table 7 Colorful Accent 1" w:uiPriority="52"/>
+    <w:lsdException w:name="Grid Table 1 Light Accent 2" w:uiPriority="46"/>
+    <w:lsdException w:name="Grid Table 2 Accent 2" w:uiPriority="47"/>
+    <w:lsdException w:name="Grid Table 3 Accent 2" w:uiPriority="48"/>
+    <w:lsdException w:name="Grid Table 4 Accent 2" w:uiPriority="49"/>
+    <w:lsdException w:name="Grid Table 5 Dark Accent 2" w:uiPriority="50"/>
+    <w:lsdException w:name="Grid Table 6 Colorful Accent 2" w:uiPriority="51"/>
+    <w:lsdException w:name="Grid Table 7 Colorful Accent 2" w:uiPriority="52"/>
+    <w:lsdException w:name="Grid Table 1 Light Accent 3" w:uiPriority="46"/>
+    <w:lsdException w:name="Grid Table 2 Accent 3" w:uiPriority="47"/>
+    <w:lsdException w:name="Grid Table 3 Accent 3" w:uiPriority="48"/>
+    <w:lsdException w:name="Grid Table 4 Accent 3" w:uiPriority="49"/>
+    <w:lsdException w:name="Grid Table 5 Dark Accent 3" w:uiPriority="50"/>
+    <w:lsdException w:name="Grid Table 6 Colorful Accent 3" w:uiPriority="51"/>
+    <w:lsdException w:name="Grid Table 7 Colorful Accent 3" w:uiPriority="52"/>
+    <w:lsdException w:name="Grid Table 1 Light Accent 4" w:uiPriority="46"/>
+    <w:lsdException w:name="Grid Table 2 Accent 4" w:uiPriority="47"/>
+    <w:lsdException w:name="Grid Table 3 Accent 4" w:uiPriority="48"/>
+    <w:lsdException w:name="Grid Table 4 Accent 4" w:uiPriority="49"/>
+    <w:lsdException w:name="Grid Table 5 Dark Accent 4" w:uiPriority="50"/>
+    <w:lsdException w:name="Grid Table 6 Colorful Accent 4" w:uiPriority="51"/>
+    <w:lsdException w:name="Grid Table 7 Colorful Accent 4" w:uiPriority="52"/>
+    <w:lsdException w:name="Grid Table 1 Light Accent 5" w:uiPriority="46"/>
+    <w:lsdException w:name="Grid Table 2 Accent 5" w:uiPriority="47"/>
+    <w:lsdException w:name="Grid Table 3 Accent 5" w:uiPriority="48"/>
+    <w:lsdException w:name="Grid Table 4 Accent 5" w:uiPriority="49"/>
+    <w:lsdException w:name="Grid Table 5 Dark Accent 5" w:uiPriority="50"/>
+    <w:lsdException w:name="Grid Table 6 Colorful Accent 5" w:uiPriority="51"/>
+    <w:lsdException w:name="Grid Table 7 Colorful Accent 5" w:uiPriority="52"/>
+    <w:lsdException w:name="Grid Table 1 Light Accent 6" w:uiPriority="46"/>
+    <w:lsdException w:name="Grid Table 2 Accent 6" w:uiPriority="47"/>
+    <w:lsdException w:name="Grid Table 3 Accent 6" w:uiPriority="48"/>
+    <w:lsdException w:name="Grid Table 4 Accent 6" w:uiPriority="49"/>
+    <w:lsdException w:name="Grid Table 5 Dark Accent 6" w:uiPriority="50"/>
+    <w:lsdException w:name="Grid Table 6 Colorful Accent 6" w:uiPriority="51"/>
+    <w:lsdException w:name="Grid Table 7 Colorful Accent 6" w:uiPriority="52"/>
+    <w:lsdException w:name="List Table 1 Light" w:uiPriority="46"/>
+    <w:lsdException w:name="List Table 2" w:uiPriority="47"/>
+    <w:lsdException w:name="List Table 3" w:uiPriority="48"/>
+    <w:lsdException w:name="List Table 4" w:uiPriority="49"/>
+    <w:lsdException w:name="List Table 5 Dark" w:uiPriority="50"/>
+    <w:lsdException w:name="List Table 6 Colorful" w:uiPriority="51"/>
+    <w:lsdException w:name="List Table 7 Colorful" w:uiPriority="52"/>
+    <w:lsdException w:name="List Table 1 Light Accent 1" w:uiPriority="46"/>
+    <w:lsdException w:name="List Table 2 Accent 1" w:uiPriority="47"/>
+    <w:lsdException w:name="List Table 3 Accent 1" w:uiPriority="48"/>
+    <w:lsdException w:name="List Table 4 Accent 1" w:uiPriority="49"/>
+    <w:lsdException w:name="List Table 5 Dark Accent 1" w:uiPriority="50"/>
+    <w:lsdException w:name="List Table 6 Colorful Accent 1" w:uiPriority="51"/>
+    <w:lsdException w:name="List Table 7 Colorful Accent 1" w:uiPriority="52"/>
+    <w:lsdException w:name="List Table 1 Light Accent 2" w:uiPriority="46"/>
+    <w:lsdException w:name="List Table 2 Accent 2" w:uiPriority="47"/>
+    <w:lsdException w:name="List Table 3 Accent 2" w:uiPriority="48"/>
+    <w:lsdException w:name="List Table 4 Accent 2" w:uiPriority="49"/>
+    <w:lsdException w:name="List Table 5 Dark Accent 2" w:uiPriority="50"/>
+    <w:lsdException w:name="List Table 6 Colorful Accent 2" w:uiPriority="51"/>
+    <w:lsdException w:name="List Table 7 Colorful Accent 2" w:uiPriority="52"/>
+    <w:lsdException w:name="List Table 1 Light Accent 3" w:uiPriority="46"/>
+    <w:lsdException w:name="List Table 2 Accent 3" w:uiPriority="47"/>
+    <w:lsdException w:name="List Table 3 Accent 3" w:uiPriority="48"/>
+    <w:lsdException w:name="List Table 4 Accent 3" w:uiPriority="49"/>
+    <w:lsdException w:name="List Table 5 Dark Accent 3" w:uiPriority="50"/>
+    <w:lsdException w:name="List Table 6 Colorful Accent 3" w:uiPriority="51"/>
+    <w:lsdException w:name="List Table 7 Colorful Accent 3" w:uiPriority="52"/>
+    <w:lsdException w:name="List Table 1 Light Accent 4" w:uiPriority="46"/>
+    <w:lsdException w:name="List Table 2 Accent 4" w:uiPriority="47"/>
+    <w:lsdException w:name="List Table 3 Accent 4" w:uiPriority="48"/>
+    <w:lsdException w:name="List Table 4 Accent 4" w:uiPriority="49"/>
+    <w:lsdException w:name="List Table 5 Dark Accent 4" w:uiPriority="50"/>
+    <w:lsdException w:name="List Table 6 Colorful Accent 4" w:uiPriority="51"/>
+    <w:lsdException w:name="List Table 7 Colorful Accent 4" w:uiPriority="52"/>
+    <w:lsdException w:name="List Table 1 Light Accent 5" w:uiPriority="46"/>
+    <w:lsdException w:name="List Table 2 Accent 5" w:uiPriority="47"/>
+    <w:lsdException w:name="List Table 3 Accent 5" w:uiPriority="48"/>
+    <w:lsdException w:name="List Table 4 Accent 5" w:uiPriority="49"/>
+    <w:lsdException w:name="List Table 5 Dark Accent 5" w:uiPriority="50"/>
+    <w:lsdException w:name="List Table 6 Colorful Accent 5" w:uiPriority="51"/>
+    <w:lsdException w:name="List Table 7 Colorful Accent 5" w:uiPriority="52"/>
+    <w:lsdException w:name="List Table 1 Light Accent 6" w:uiPriority="46"/>
+    <w:lsdException w:name="List Table 2 Accent 6" w:uiPriority="47"/>
+    <w:lsdException w:name="List Table 3 Accent 6" w:uiPriority="48"/>
+    <w:lsdException w:name="List Table 4 Accent 6" w:uiPriority="49"/>
+    <w:lsdException w:name="List Table 5 Dark Accent 6" w:uiPriority="50"/>
+    <w:lsdException w:name="List Table 6 Colorful Accent 6" w:uiPriority="51"/>
+    <w:lsdException w:name="List Table 7 Colorful Accent 6" w:uiPriority="52"/>
   </w:latentStyles>
   <w:style w:type="paragraph" w:default="1" w:styleId="Normal">
     <w:name w:val="Normal"/>
@@ -3761,7 +4346,6 @@
     <w:uiPriority w:val="99"/>
     <w:semiHidden/>
     <w:unhideWhenUsed/>
-    <w:qFormat/>
     <w:tblPr>
       <w:tblInd w:w="0" w:type="dxa"/>
       <w:tblCellMar>

--- a/limpias/1345.docx
+++ b/limpias/1345.docx
@@ -1,12 +1,13 @@
 
 <file path=word/document.xml><?xml version="1.0" encoding="utf-8"?>
-<w:document xmlns:wpc="http://schemas.microsoft.com/office/word/2010/wordprocessingCanvas" xmlns:cx="http://schemas.microsoft.com/office/drawing/2014/chartex" xmlns:mc="http://schemas.openxmlformats.org/markup-compatibility/2006" xmlns:o="urn:schemas-microsoft-com:office:office" xmlns:r="http://schemas.openxmlformats.org/officeDocument/2006/relationships" xmlns:m="http://schemas.openxmlformats.org/officeDocument/2006/math" xmlns:v="urn:schemas-microsoft-com:vml" xmlns:wp14="http://schemas.microsoft.com/office/word/2010/wordprocessingDrawing" xmlns:wp="http://schemas.openxmlformats.org/drawingml/2006/wordprocessingDrawing" xmlns:w10="urn:schemas-microsoft-com:office:word" xmlns:w="http://schemas.openxmlformats.org/wordprocessingml/2006/main" xmlns:w14="http://schemas.microsoft.com/office/word/2010/wordml" xmlns:w15="http://schemas.microsoft.com/office/word/2012/wordml" xmlns:w16se="http://schemas.microsoft.com/office/word/2015/wordml/symex" xmlns:wpg="http://schemas.microsoft.com/office/word/2010/wordprocessingGroup" xmlns:wpi="http://schemas.microsoft.com/office/word/2010/wordprocessingInk" xmlns:wne="http://schemas.microsoft.com/office/word/2006/wordml" xmlns:wps="http://schemas.microsoft.com/office/word/2010/wordprocessingShape" mc:Ignorable="w14 w15 w16se wp14">
+<w:document xmlns:wpc="http://schemas.microsoft.com/office/word/2010/wordprocessingCanvas" xmlns:cx="http://schemas.microsoft.com/office/drawing/2014/chartex" xmlns:cx1="http://schemas.microsoft.com/office/drawing/2015/9/8/chartex" xmlns:cx2="http://schemas.microsoft.com/office/drawing/2015/10/21/chartex" xmlns:cx3="http://schemas.microsoft.com/office/drawing/2016/5/9/chartex" xmlns:cx4="http://schemas.microsoft.com/office/drawing/2016/5/10/chartex" xmlns:cx5="http://schemas.microsoft.com/office/drawing/2016/5/11/chartex" xmlns:cx6="http://schemas.microsoft.com/office/drawing/2016/5/12/chartex" xmlns:cx7="http://schemas.microsoft.com/office/drawing/2016/5/13/chartex" xmlns:cx8="http://schemas.microsoft.com/office/drawing/2016/5/14/chartex" xmlns:mc="http://schemas.openxmlformats.org/markup-compatibility/2006" xmlns:aink="http://schemas.microsoft.com/office/drawing/2016/ink" xmlns:am3d="http://schemas.microsoft.com/office/drawing/2017/model3d" xmlns:o="urn:schemas-microsoft-com:office:office" xmlns:r="http://schemas.openxmlformats.org/officeDocument/2006/relationships" xmlns:m="http://schemas.openxmlformats.org/officeDocument/2006/math" xmlns:v="urn:schemas-microsoft-com:vml" xmlns:wp14="http://schemas.microsoft.com/office/word/2010/wordprocessingDrawing" xmlns:wp="http://schemas.openxmlformats.org/drawingml/2006/wordprocessingDrawing" xmlns:w10="urn:schemas-microsoft-com:office:word" xmlns:w="http://schemas.openxmlformats.org/wordprocessingml/2006/main" xmlns:w14="http://schemas.microsoft.com/office/word/2010/wordml" xmlns:w15="http://schemas.microsoft.com/office/word/2012/wordml" xmlns:w16cid="http://schemas.microsoft.com/office/word/2016/wordml/cid" xmlns:w16se="http://schemas.microsoft.com/office/word/2015/wordml/symex" xmlns:wpg="http://schemas.microsoft.com/office/word/2010/wordprocessingGroup" xmlns:wpi="http://schemas.microsoft.com/office/word/2010/wordprocessingInk" xmlns:wne="http://schemas.microsoft.com/office/word/2006/wordml" xmlns:wps="http://schemas.microsoft.com/office/word/2010/wordprocessingShape" mc:Ignorable="w14 w15 w16se w16cid wp14">
   <w:body>
     <w:p>
       <w:pPr>
         <w:keepNext/>
         <w:spacing w:after="180"/>
         <w:jc w:val="right"/>
+        <w:outlineLvl w:val="0"/>
         <w:rPr>
           <w:rFonts w:ascii="Book Antiqua" w:hAnsi="Book Antiqua"/>
           <w:bCs/>
@@ -24,6 +25,7 @@
       <w:pPr>
         <w:keepNext/>
         <w:spacing w:before="480" w:after="180"/>
+        <w:outlineLvl w:val="0"/>
         <w:rPr>
           <w:rFonts w:ascii="Book Antiqua" w:hAnsi="Book Antiqua"/>
           <w:b/>
@@ -43,6 +45,7 @@
       <w:pPr>
         <w:keepNext/>
         <w:spacing w:before="240" w:after="60"/>
+        <w:outlineLvl w:val="0"/>
         <w:rPr>
           <w:rFonts w:ascii="Book Antiqua" w:hAnsi="Book Antiqua"/>
           <w:b/>
@@ -124,6 +127,7 @@
         <w:spacing w:before="240" w:after="60"/>
         <w:ind w:firstLine="0"/>
         <w:jc w:val="left"/>
+        <w:outlineLvl w:val="0"/>
         <w:rPr>
           <w:rFonts w:ascii="Book Antiqua" w:hAnsi="Book Antiqua"/>
           <w:b/>
@@ -200,9 +204,7 @@
         </w:rPr>
         <w:t>EL CONCEJO DELIBERANTE SANCIONA CON FUERZA DE ORDENANZA</w:t>
       </w:r>
-      <w:bookmarkStart w:id="0" w:name="_GoBack"/>
-    </w:p>
-    <w:bookmarkEnd w:id="0"/>
+    </w:p>
     <w:p>
       <w:pPr>
         <w:keepNext/>
@@ -311,21 +313,26 @@
         <w:rPr>
           <w:rFonts w:ascii="Book Antiqua" w:hAnsi="Book Antiqua"/>
         </w:rPr>
-        <w:t xml:space="preserve">. </w:t>
-      </w:r>
-      <w:r>
-        <w:rPr>
-          <w:rFonts w:ascii="Book Antiqua" w:hAnsi="Book Antiqua"/>
-          <w:b/>
-        </w:rPr>
-        <w:cr/>
-      </w:r>
+        <w:t>.</w:t>
+      </w:r>
+    </w:p>
+    <w:p>
+      <w:pPr>
+        <w:keepNext/>
+        <w:spacing w:after="180"/>
+        <w:jc w:val="both"/>
+        <w:rPr>
+          <w:rFonts w:ascii="Book Antiqua" w:hAnsi="Book Antiqua"/>
+        </w:rPr>
+      </w:pPr>
       <w:r>
         <w:rPr>
           <w:rFonts w:ascii="Book Antiqua" w:hAnsi="Book Antiqua"/>
         </w:rPr>
         <w:br w:type="page"/>
       </w:r>
+      <w:bookmarkStart w:id="0" w:name="_GoBack"/>
+      <w:bookmarkEnd w:id="0"/>
       <w:r>
         <w:rPr>
           <w:rFonts w:ascii="Book Antiqua" w:hAnsi="Book Antiqua"/>
@@ -1142,7 +1149,6 @@
           <w:rFonts w:ascii="Book Antiqua" w:hAnsi="Book Antiqua"/>
           <w:bCs/>
         </w:rPr>
-        <w:lastRenderedPageBreak/>
         <w:t>SÉPTIMO</w:t>
       </w:r>
       <w:r>
@@ -1195,6 +1201,7 @@
         <w:rPr>
           <w:rFonts w:ascii="Book Antiqua" w:hAnsi="Book Antiqua"/>
         </w:rPr>
+        <w:lastRenderedPageBreak/>
         <w:t>Diseñar e implementar acciones tendientes a reordenar y sanear las fianzas del Estado Municipal procurando alcanzar el equilibrio fiscal</w:t>
       </w:r>
       <w:r>
@@ -1702,14 +1709,7 @@
         <w:rPr>
           <w:rFonts w:ascii="Book Antiqua" w:hAnsi="Book Antiqua"/>
         </w:rPr>
-        <w:t xml:space="preserve">los convenios que se estimen necesarios tendientes a incrementar las recaudaciones de los tributos Provinciales y </w:t>
-      </w:r>
-      <w:r>
-        <w:rPr>
-          <w:rFonts w:ascii="Book Antiqua" w:hAnsi="Book Antiqua"/>
-        </w:rPr>
-        <w:lastRenderedPageBreak/>
-        <w:t>Municipales</w:t>
+        <w:t>los convenios que se estimen necesarios tendientes a incrementar las recaudaciones de los tributos Provinciales y Municipales</w:t>
       </w:r>
       <w:r>
         <w:rPr>
@@ -1760,7 +1760,14 @@
         <w:rPr>
           <w:rFonts w:ascii="Book Antiqua" w:hAnsi="Book Antiqua"/>
         </w:rPr>
-        <w:t>Ingresar en tiempo y forma a la Dirección General de Rentas de la Provincia los fondos que perciba el Municipio en su carácter de agente de retención de la Provincia</w:t>
+        <w:t xml:space="preserve">Ingresar en tiempo y forma a la Dirección General de Rentas de la Provincia los fondos que perciba el Municipio en su carácter de agente de retención de la </w:t>
+      </w:r>
+      <w:r>
+        <w:rPr>
+          <w:rFonts w:ascii="Book Antiqua" w:hAnsi="Book Antiqua"/>
+        </w:rPr>
+        <w:lastRenderedPageBreak/>
+        <w:t>Provincia</w:t>
       </w:r>
       <w:r>
         <w:rPr>
@@ -2378,7 +2385,6 @@
         <w:rPr>
           <w:rFonts w:ascii="Book Antiqua" w:hAnsi="Book Antiqua"/>
         </w:rPr>
-        <w:lastRenderedPageBreak/>
         <w:t>Implementar en coordinación con las otras Municipalidades de la Provincia y los organismos técnicos dependientes de ésta</w:t>
       </w:r>
       <w:r>
@@ -2418,6 +2424,7 @@
         <w:rPr>
           <w:rFonts w:ascii="Book Antiqua" w:hAnsi="Book Antiqua"/>
         </w:rPr>
+        <w:lastRenderedPageBreak/>
         <w:t>Autorizar al Ministerio de Economía de la Provincia a requerir de las Instituciones Bancarias y Financieras la información sobre el estado de las cuentas y créditos del Municipio</w:t>
       </w:r>
       <w:r>
@@ -3081,14 +3088,7 @@
         <w:rPr>
           <w:rFonts w:ascii="Book Antiqua" w:hAnsi="Book Antiqua"/>
         </w:rPr>
-        <w:t xml:space="preserve">incluida la disminución de un </w:t>
-      </w:r>
-      <w:r>
-        <w:rPr>
-          <w:rFonts w:ascii="Book Antiqua" w:hAnsi="Book Antiqua"/>
-        </w:rPr>
-        <w:lastRenderedPageBreak/>
-        <w:t>porcentaje de los montos otorgados por el presente acuerdo</w:t>
+        <w:t>incluida la disminución de un porcentaje de los montos otorgados por el presente acuerdo</w:t>
       </w:r>
       <w:r>
         <w:rPr>
@@ -3160,6 +3160,7 @@
         <w:rPr>
           <w:rFonts w:ascii="Book Antiqua" w:hAnsi="Book Antiqua"/>
         </w:rPr>
+        <w:lastRenderedPageBreak/>
         <w:t>dejando de justificar la existencia de este Convenio o produzcan la inviabilidad del mismo</w:t>
       </w:r>
       <w:r>
@@ -3338,7 +3339,7 @@
 </file>
 
 <file path=word/endnotes.xml><?xml version="1.0" encoding="utf-8"?>
-<w:endnotes xmlns:wpc="http://schemas.microsoft.com/office/word/2010/wordprocessingCanvas" xmlns:cx="http://schemas.microsoft.com/office/drawing/2014/chartex" xmlns:mc="http://schemas.openxmlformats.org/markup-compatibility/2006" xmlns:o="urn:schemas-microsoft-com:office:office" xmlns:r="http://schemas.openxmlformats.org/officeDocument/2006/relationships" xmlns:m="http://schemas.openxmlformats.org/officeDocument/2006/math" xmlns:v="urn:schemas-microsoft-com:vml" xmlns:wp14="http://schemas.microsoft.com/office/word/2010/wordprocessingDrawing" xmlns:wp="http://schemas.openxmlformats.org/drawingml/2006/wordprocessingDrawing" xmlns:w10="urn:schemas-microsoft-com:office:word" xmlns:w="http://schemas.openxmlformats.org/wordprocessingml/2006/main" xmlns:w14="http://schemas.microsoft.com/office/word/2010/wordml" xmlns:w15="http://schemas.microsoft.com/office/word/2012/wordml" xmlns:w16se="http://schemas.microsoft.com/office/word/2015/wordml/symex" xmlns:wpg="http://schemas.microsoft.com/office/word/2010/wordprocessingGroup" xmlns:wpi="http://schemas.microsoft.com/office/word/2010/wordprocessingInk" xmlns:wne="http://schemas.microsoft.com/office/word/2006/wordml" xmlns:wps="http://schemas.microsoft.com/office/word/2010/wordprocessingShape" mc:Ignorable="w14 w15 w16se wp14">
+<w:endnotes xmlns:wpc="http://schemas.microsoft.com/office/word/2010/wordprocessingCanvas" xmlns:cx="http://schemas.microsoft.com/office/drawing/2014/chartex" xmlns:cx1="http://schemas.microsoft.com/office/drawing/2015/9/8/chartex" xmlns:cx2="http://schemas.microsoft.com/office/drawing/2015/10/21/chartex" xmlns:cx3="http://schemas.microsoft.com/office/drawing/2016/5/9/chartex" xmlns:cx4="http://schemas.microsoft.com/office/drawing/2016/5/10/chartex" xmlns:cx5="http://schemas.microsoft.com/office/drawing/2016/5/11/chartex" xmlns:cx6="http://schemas.microsoft.com/office/drawing/2016/5/12/chartex" xmlns:cx7="http://schemas.microsoft.com/office/drawing/2016/5/13/chartex" xmlns:cx8="http://schemas.microsoft.com/office/drawing/2016/5/14/chartex" xmlns:mc="http://schemas.openxmlformats.org/markup-compatibility/2006" xmlns:aink="http://schemas.microsoft.com/office/drawing/2016/ink" xmlns:am3d="http://schemas.microsoft.com/office/drawing/2017/model3d" xmlns:o="urn:schemas-microsoft-com:office:office" xmlns:r="http://schemas.openxmlformats.org/officeDocument/2006/relationships" xmlns:m="http://schemas.openxmlformats.org/officeDocument/2006/math" xmlns:v="urn:schemas-microsoft-com:vml" xmlns:wp14="http://schemas.microsoft.com/office/word/2010/wordprocessingDrawing" xmlns:wp="http://schemas.openxmlformats.org/drawingml/2006/wordprocessingDrawing" xmlns:w10="urn:schemas-microsoft-com:office:word" xmlns:w="http://schemas.openxmlformats.org/wordprocessingml/2006/main" xmlns:w14="http://schemas.microsoft.com/office/word/2010/wordml" xmlns:w15="http://schemas.microsoft.com/office/word/2012/wordml" xmlns:w16cid="http://schemas.microsoft.com/office/word/2016/wordml/cid" xmlns:w16se="http://schemas.microsoft.com/office/word/2015/wordml/symex" xmlns:wpg="http://schemas.microsoft.com/office/word/2010/wordprocessingGroup" xmlns:wpi="http://schemas.microsoft.com/office/word/2010/wordprocessingInk" xmlns:wne="http://schemas.microsoft.com/office/word/2006/wordml" xmlns:wps="http://schemas.microsoft.com/office/word/2010/wordprocessingShape" mc:Ignorable="w14 w15 w16se w16cid wp14">
   <w:endnote w:type="separator" w:id="-1">
     <w:p>
       <w:r>
@@ -3357,7 +3358,7 @@
 </file>
 
 <file path=word/footer1.xml><?xml version="1.0" encoding="utf-8"?>
-<w:ftr xmlns:wpc="http://schemas.microsoft.com/office/word/2010/wordprocessingCanvas" xmlns:cx="http://schemas.microsoft.com/office/drawing/2014/chartex" xmlns:mc="http://schemas.openxmlformats.org/markup-compatibility/2006" xmlns:o="urn:schemas-microsoft-com:office:office" xmlns:r="http://schemas.openxmlformats.org/officeDocument/2006/relationships" xmlns:m="http://schemas.openxmlformats.org/officeDocument/2006/math" xmlns:v="urn:schemas-microsoft-com:vml" xmlns:wp14="http://schemas.microsoft.com/office/word/2010/wordprocessingDrawing" xmlns:wp="http://schemas.openxmlformats.org/drawingml/2006/wordprocessingDrawing" xmlns:w10="urn:schemas-microsoft-com:office:word" xmlns:w="http://schemas.openxmlformats.org/wordprocessingml/2006/main" xmlns:w14="http://schemas.microsoft.com/office/word/2010/wordml" xmlns:w15="http://schemas.microsoft.com/office/word/2012/wordml" xmlns:w16se="http://schemas.microsoft.com/office/word/2015/wordml/symex" xmlns:wpg="http://schemas.microsoft.com/office/word/2010/wordprocessingGroup" xmlns:wpi="http://schemas.microsoft.com/office/word/2010/wordprocessingInk" xmlns:wne="http://schemas.microsoft.com/office/word/2006/wordml" xmlns:wps="http://schemas.microsoft.com/office/word/2010/wordprocessingShape" mc:Ignorable="w14 w15 w16se wp14">
+<w:ftr xmlns:wpc="http://schemas.microsoft.com/office/word/2010/wordprocessingCanvas" xmlns:cx="http://schemas.microsoft.com/office/drawing/2014/chartex" xmlns:cx1="http://schemas.microsoft.com/office/drawing/2015/9/8/chartex" xmlns:cx2="http://schemas.microsoft.com/office/drawing/2015/10/21/chartex" xmlns:cx3="http://schemas.microsoft.com/office/drawing/2016/5/9/chartex" xmlns:cx4="http://schemas.microsoft.com/office/drawing/2016/5/10/chartex" xmlns:cx5="http://schemas.microsoft.com/office/drawing/2016/5/11/chartex" xmlns:cx6="http://schemas.microsoft.com/office/drawing/2016/5/12/chartex" xmlns:cx7="http://schemas.microsoft.com/office/drawing/2016/5/13/chartex" xmlns:cx8="http://schemas.microsoft.com/office/drawing/2016/5/14/chartex" xmlns:mc="http://schemas.openxmlformats.org/markup-compatibility/2006" xmlns:aink="http://schemas.microsoft.com/office/drawing/2016/ink" xmlns:am3d="http://schemas.microsoft.com/office/drawing/2017/model3d" xmlns:o="urn:schemas-microsoft-com:office:office" xmlns:r="http://schemas.openxmlformats.org/officeDocument/2006/relationships" xmlns:m="http://schemas.openxmlformats.org/officeDocument/2006/math" xmlns:v="urn:schemas-microsoft-com:vml" xmlns:wp14="http://schemas.microsoft.com/office/word/2010/wordprocessingDrawing" xmlns:wp="http://schemas.openxmlformats.org/drawingml/2006/wordprocessingDrawing" xmlns:w10="urn:schemas-microsoft-com:office:word" xmlns:w="http://schemas.openxmlformats.org/wordprocessingml/2006/main" xmlns:w14="http://schemas.microsoft.com/office/word/2010/wordml" xmlns:w15="http://schemas.microsoft.com/office/word/2012/wordml" xmlns:w16cid="http://schemas.microsoft.com/office/word/2016/wordml/cid" xmlns:w16se="http://schemas.microsoft.com/office/word/2015/wordml/symex" xmlns:wpg="http://schemas.microsoft.com/office/word/2010/wordprocessingGroup" xmlns:wpi="http://schemas.microsoft.com/office/word/2010/wordprocessingInk" xmlns:wne="http://schemas.microsoft.com/office/word/2006/wordml" xmlns:wps="http://schemas.microsoft.com/office/word/2010/wordprocessingShape" mc:Ignorable="w14 w15 w16se w16cid wp14">
   <w:p>
     <w:pPr>
       <w:pStyle w:val="Piedepgina"/>
@@ -3372,7 +3373,7 @@
 </file>
 
 <file path=word/footnotes.xml><?xml version="1.0" encoding="utf-8"?>
-<w:footnotes xmlns:wpc="http://schemas.microsoft.com/office/word/2010/wordprocessingCanvas" xmlns:cx="http://schemas.microsoft.com/office/drawing/2014/chartex" xmlns:mc="http://schemas.openxmlformats.org/markup-compatibility/2006" xmlns:o="urn:schemas-microsoft-com:office:office" xmlns:r="http://schemas.openxmlformats.org/officeDocument/2006/relationships" xmlns:m="http://schemas.openxmlformats.org/officeDocument/2006/math" xmlns:v="urn:schemas-microsoft-com:vml" xmlns:wp14="http://schemas.microsoft.com/office/word/2010/wordprocessingDrawing" xmlns:wp="http://schemas.openxmlformats.org/drawingml/2006/wordprocessingDrawing" xmlns:w10="urn:schemas-microsoft-com:office:word" xmlns:w="http://schemas.openxmlformats.org/wordprocessingml/2006/main" xmlns:w14="http://schemas.microsoft.com/office/word/2010/wordml" xmlns:w15="http://schemas.microsoft.com/office/word/2012/wordml" xmlns:w16se="http://schemas.microsoft.com/office/word/2015/wordml/symex" xmlns:wpg="http://schemas.microsoft.com/office/word/2010/wordprocessingGroup" xmlns:wpi="http://schemas.microsoft.com/office/word/2010/wordprocessingInk" xmlns:wne="http://schemas.microsoft.com/office/word/2006/wordml" xmlns:wps="http://schemas.microsoft.com/office/word/2010/wordprocessingShape" mc:Ignorable="w14 w15 w16se wp14">
+<w:footnotes xmlns:wpc="http://schemas.microsoft.com/office/word/2010/wordprocessingCanvas" xmlns:cx="http://schemas.microsoft.com/office/drawing/2014/chartex" xmlns:cx1="http://schemas.microsoft.com/office/drawing/2015/9/8/chartex" xmlns:cx2="http://schemas.microsoft.com/office/drawing/2015/10/21/chartex" xmlns:cx3="http://schemas.microsoft.com/office/drawing/2016/5/9/chartex" xmlns:cx4="http://schemas.microsoft.com/office/drawing/2016/5/10/chartex" xmlns:cx5="http://schemas.microsoft.com/office/drawing/2016/5/11/chartex" xmlns:cx6="http://schemas.microsoft.com/office/drawing/2016/5/12/chartex" xmlns:cx7="http://schemas.microsoft.com/office/drawing/2016/5/13/chartex" xmlns:cx8="http://schemas.microsoft.com/office/drawing/2016/5/14/chartex" xmlns:mc="http://schemas.openxmlformats.org/markup-compatibility/2006" xmlns:aink="http://schemas.microsoft.com/office/drawing/2016/ink" xmlns:am3d="http://schemas.microsoft.com/office/drawing/2017/model3d" xmlns:o="urn:schemas-microsoft-com:office:office" xmlns:r="http://schemas.openxmlformats.org/officeDocument/2006/relationships" xmlns:m="http://schemas.openxmlformats.org/officeDocument/2006/math" xmlns:v="urn:schemas-microsoft-com:vml" xmlns:wp14="http://schemas.microsoft.com/office/word/2010/wordprocessingDrawing" xmlns:wp="http://schemas.openxmlformats.org/drawingml/2006/wordprocessingDrawing" xmlns:w10="urn:schemas-microsoft-com:office:word" xmlns:w="http://schemas.openxmlformats.org/wordprocessingml/2006/main" xmlns:w14="http://schemas.microsoft.com/office/word/2010/wordml" xmlns:w15="http://schemas.microsoft.com/office/word/2012/wordml" xmlns:w16cid="http://schemas.microsoft.com/office/word/2016/wordml/cid" xmlns:w16se="http://schemas.microsoft.com/office/word/2015/wordml/symex" xmlns:wpg="http://schemas.microsoft.com/office/word/2010/wordprocessingGroup" xmlns:wpi="http://schemas.microsoft.com/office/word/2010/wordprocessingInk" xmlns:wne="http://schemas.microsoft.com/office/word/2006/wordml" xmlns:wps="http://schemas.microsoft.com/office/word/2010/wordprocessingShape" mc:Ignorable="w14 w15 w16se w16cid wp14">
   <w:footnote w:type="separator" w:id="-1">
     <w:p>
       <w:r>
@@ -3391,7 +3392,7 @@
 </file>
 
 <file path=word/numbering.xml><?xml version="1.0" encoding="utf-8"?>
-<w:numbering xmlns:wpc="http://schemas.microsoft.com/office/word/2010/wordprocessingCanvas" xmlns:cx="http://schemas.microsoft.com/office/drawing/2014/chartex" xmlns:mc="http://schemas.openxmlformats.org/markup-compatibility/2006" xmlns:o="urn:schemas-microsoft-com:office:office" xmlns:r="http://schemas.openxmlformats.org/officeDocument/2006/relationships" xmlns:m="http://schemas.openxmlformats.org/officeDocument/2006/math" xmlns:v="urn:schemas-microsoft-com:vml" xmlns:wp14="http://schemas.microsoft.com/office/word/2010/wordprocessingDrawing" xmlns:wp="http://schemas.openxmlformats.org/drawingml/2006/wordprocessingDrawing" xmlns:w10="urn:schemas-microsoft-com:office:word" xmlns:w="http://schemas.openxmlformats.org/wordprocessingml/2006/main" xmlns:w14="http://schemas.microsoft.com/office/word/2010/wordml" xmlns:w15="http://schemas.microsoft.com/office/word/2012/wordml" xmlns:w16se="http://schemas.microsoft.com/office/word/2015/wordml/symex" xmlns:wpg="http://schemas.microsoft.com/office/word/2010/wordprocessingGroup" xmlns:wpi="http://schemas.microsoft.com/office/word/2010/wordprocessingInk" xmlns:wne="http://schemas.microsoft.com/office/word/2006/wordml" xmlns:wps="http://schemas.microsoft.com/office/word/2010/wordprocessingShape" mc:Ignorable="w14 w15 w16se wp14">
+<w:numbering xmlns:wpc="http://schemas.microsoft.com/office/word/2010/wordprocessingCanvas" xmlns:cx="http://schemas.microsoft.com/office/drawing/2014/chartex" xmlns:cx1="http://schemas.microsoft.com/office/drawing/2015/9/8/chartex" xmlns:cx2="http://schemas.microsoft.com/office/drawing/2015/10/21/chartex" xmlns:cx3="http://schemas.microsoft.com/office/drawing/2016/5/9/chartex" xmlns:cx4="http://schemas.microsoft.com/office/drawing/2016/5/10/chartex" xmlns:cx5="http://schemas.microsoft.com/office/drawing/2016/5/11/chartex" xmlns:cx6="http://schemas.microsoft.com/office/drawing/2016/5/12/chartex" xmlns:cx7="http://schemas.microsoft.com/office/drawing/2016/5/13/chartex" xmlns:cx8="http://schemas.microsoft.com/office/drawing/2016/5/14/chartex" xmlns:mc="http://schemas.openxmlformats.org/markup-compatibility/2006" xmlns:aink="http://schemas.microsoft.com/office/drawing/2016/ink" xmlns:am3d="http://schemas.microsoft.com/office/drawing/2017/model3d" xmlns:o="urn:schemas-microsoft-com:office:office" xmlns:r="http://schemas.openxmlformats.org/officeDocument/2006/relationships" xmlns:m="http://schemas.openxmlformats.org/officeDocument/2006/math" xmlns:v="urn:schemas-microsoft-com:vml" xmlns:wp14="http://schemas.microsoft.com/office/word/2010/wordprocessingDrawing" xmlns:wp="http://schemas.openxmlformats.org/drawingml/2006/wordprocessingDrawing" xmlns:w10="urn:schemas-microsoft-com:office:word" xmlns:w="http://schemas.openxmlformats.org/wordprocessingml/2006/main" xmlns:w14="http://schemas.microsoft.com/office/word/2010/wordml" xmlns:w15="http://schemas.microsoft.com/office/word/2012/wordml" xmlns:w16cid="http://schemas.microsoft.com/office/word/2016/wordml/cid" xmlns:w16se="http://schemas.microsoft.com/office/word/2015/wordml/symex" xmlns:wpg="http://schemas.microsoft.com/office/word/2010/wordprocessingGroup" xmlns:wpi="http://schemas.microsoft.com/office/word/2010/wordprocessingInk" xmlns:wne="http://schemas.microsoft.com/office/word/2006/wordml" xmlns:wps="http://schemas.microsoft.com/office/word/2010/wordprocessingShape" mc:Ignorable="w14 w15 w16se w16cid wp14">
   <w:abstractNum w:abstractNumId="0" w15:restartNumberingAfterBreak="0">
     <w:nsid w:val="0B9F111D"/>
     <w:multiLevelType w:val="hybridMultilevel"/>
@@ -3842,7 +3843,7 @@
 </file>
 
 <file path=word/styles.xml><?xml version="1.0" encoding="utf-8"?>
-<w:styles xmlns:mc="http://schemas.openxmlformats.org/markup-compatibility/2006" xmlns:r="http://schemas.openxmlformats.org/officeDocument/2006/relationships" xmlns:w="http://schemas.openxmlformats.org/wordprocessingml/2006/main" xmlns:w14="http://schemas.microsoft.com/office/word/2010/wordml" xmlns:w15="http://schemas.microsoft.com/office/word/2012/wordml" xmlns:w16se="http://schemas.microsoft.com/office/word/2015/wordml/symex" mc:Ignorable="w14 w15 w16se">
+<w:styles xmlns:mc="http://schemas.openxmlformats.org/markup-compatibility/2006" xmlns:r="http://schemas.openxmlformats.org/officeDocument/2006/relationships" xmlns:w="http://schemas.openxmlformats.org/wordprocessingml/2006/main" xmlns:w14="http://schemas.microsoft.com/office/word/2010/wordml" xmlns:w15="http://schemas.microsoft.com/office/word/2012/wordml" xmlns:w16cid="http://schemas.microsoft.com/office/word/2016/wordml/cid" xmlns:w16se="http://schemas.microsoft.com/office/word/2015/wordml/symex" mc:Ignorable="w14 w15 w16se w16cid">
   <w:docDefaults>
     <w:rPrDefault>
       <w:rPr>
@@ -3852,7 +3853,7 @@
     </w:rPrDefault>
     <w:pPrDefault/>
   </w:docDefaults>
-  <w:latentStyles w:defLockedState="0" w:defUIPriority="99" w:defSemiHidden="0" w:defUnhideWhenUsed="0" w:defQFormat="0" w:count="371">
+  <w:latentStyles w:defLockedState="0" w:defUIPriority="99" w:defSemiHidden="0" w:defUnhideWhenUsed="0" w:defQFormat="0" w:count="375">
     <w:lsdException w:name="Normal" w:uiPriority="0" w:qFormat="1"/>
     <w:lsdException w:name="heading 1" w:uiPriority="9" w:qFormat="1"/>
     <w:lsdException w:name="heading 2" w:uiPriority="9" w:qFormat="1"/>
@@ -3958,7 +3959,6 @@
     <w:lsdException w:name="HTML Sample" w:semiHidden="1" w:unhideWhenUsed="1"/>
     <w:lsdException w:name="HTML Typewriter" w:semiHidden="1" w:unhideWhenUsed="1"/>
     <w:lsdException w:name="HTML Variable" w:semiHidden="1" w:unhideWhenUsed="1"/>
-    <w:lsdException w:name="Normal Table" w:semiHidden="1" w:unhideWhenUsed="1"/>
     <w:lsdException w:name="annotation subject" w:semiHidden="1" w:unhideWhenUsed="1"/>
     <w:lsdException w:name="No List" w:semiHidden="1" w:unhideWhenUsed="1"/>
     <w:lsdException w:name="Outline List 1" w:semiHidden="1" w:unhideWhenUsed="1"/>
@@ -4002,10 +4002,8 @@
     <w:lsdException w:name="Table Elegant" w:semiHidden="1" w:unhideWhenUsed="1"/>
     <w:lsdException w:name="Table Professional" w:semiHidden="1" w:unhideWhenUsed="1"/>
     <w:lsdException w:name="Table Subtle 1" w:semiHidden="1" w:unhideWhenUsed="1"/>
-    <w:lsdException w:name="Table Subtle 2" w:semiHidden="1" w:unhideWhenUsed="1"/>
     <w:lsdException w:name="Table Web 1" w:semiHidden="1" w:unhideWhenUsed="1"/>
     <w:lsdException w:name="Table Web 2" w:semiHidden="1" w:unhideWhenUsed="1"/>
-    <w:lsdException w:name="Table Web 3" w:semiHidden="1" w:unhideWhenUsed="1"/>
     <w:lsdException w:name="Balloon Text" w:semiHidden="1" w:unhideWhenUsed="1"/>
     <w:lsdException w:name="Table Grid" w:uiPriority="59"/>
     <w:lsdException w:name="Table Theme" w:semiHidden="1" w:unhideWhenUsed="1"/>
@@ -4224,6 +4222,10 @@
     <w:lsdException w:name="List Table 5 Dark Accent 6" w:uiPriority="50"/>
     <w:lsdException w:name="List Table 6 Colorful Accent 6" w:uiPriority="51"/>
     <w:lsdException w:name="List Table 7 Colorful Accent 6" w:uiPriority="52"/>
+    <w:lsdException w:name="Mention" w:semiHidden="1" w:unhideWhenUsed="1"/>
+    <w:lsdException w:name="Smart Hyperlink" w:semiHidden="1" w:unhideWhenUsed="1"/>
+    <w:lsdException w:name="Hashtag" w:semiHidden="1" w:unhideWhenUsed="1"/>
+    <w:lsdException w:name="Unresolved Mention" w:semiHidden="1" w:unhideWhenUsed="1"/>
   </w:latentStyles>
   <w:style w:type="paragraph" w:default="1" w:styleId="Normal">
     <w:name w:val="Normal"/>
